--- a/ADS/ST/Set-21.docx
+++ b/ADS/ST/Set-21.docx
@@ -3132,7 +3132,19 @@
         <w:t xml:space="preserve"> </w:t>
       </w:r>
       <w:r>
-        <w:t>Evaluate the value of an arithmetic expression in Reverse Polish Notation (postfix notation).</w:t>
+        <w:t>You are given a list of N coins of different denominations. You can pay an amount equivalent to any 1 coin and can acquire that coin. In addition,</w:t>
+      </w:r>
+      <w:r>
+        <w:t xml:space="preserve"> </w:t>
+      </w:r>
+      <w:r>
+        <w:t>once you have paid for a coin, we can choose at most K more coins and can acquire those for free. The task is to find the minimum amount required to</w:t>
+      </w:r>
+      <w:r>
+        <w:t xml:space="preserve"> </w:t>
+      </w:r>
+      <w:r>
+        <w:t>acquire all the N coins for a given value of K.</w:t>
       </w:r>
     </w:p>
     <w:p>
@@ -3266,11 +3278,25 @@
           </w:tcPr>
           <w:p>
             <w:pPr>
+              <w:spacing w:before="120" w:after="0" w:line="240" w:lineRule="auto"/>
+              <w:ind w:left="0" w:firstLine="0"/>
+            </w:pPr>
+            <w:proofErr w:type="gramStart"/>
+            <w:r>
+              <w:t>coin[</w:t>
+            </w:r>
+            <w:proofErr w:type="gramEnd"/>
+            <w:r>
+              <w:t>] = {100, 20, 50, 10, 2, 5},</w:t>
+            </w:r>
+          </w:p>
+          <w:p>
+            <w:pPr>
               <w:spacing w:before="120"/>
               <w:ind w:left="0" w:firstLine="0"/>
             </w:pPr>
             <w:r>
-              <w:t>["2", "1", "+", "3", "*"]</w:t>
+              <w:t>k = 3</w:t>
             </w:r>
           </w:p>
         </w:tc>
@@ -3280,16 +3306,23 @@
           </w:tcPr>
           <w:p>
             <w:pPr>
+              <w:spacing w:before="120" w:after="0" w:line="240" w:lineRule="auto"/>
+            </w:pPr>
+            <w:proofErr w:type="gramStart"/>
+            <w:r>
+              <w:t>coin[</w:t>
+            </w:r>
+            <w:proofErr w:type="gramEnd"/>
+            <w:r>
+              <w:t>] = {1, 2, 5, 10, 20, 50},</w:t>
+            </w:r>
+          </w:p>
+          <w:p>
+            <w:pPr>
               <w:spacing w:before="120"/>
             </w:pPr>
             <w:r>
-              <w:t>[</w:t>
-            </w:r>
-            <w:r>
-              <w:t>"6", "3", "2", "4", "+","-","*"</w:t>
-            </w:r>
-            <w:r>
-              <w:t>]</w:t>
+              <w:t>k = 3</w:t>
             </w:r>
           </w:p>
         </w:tc>
@@ -3299,23 +3332,30 @@
           </w:tcPr>
           <w:p>
             <w:pPr>
+              <w:spacing w:before="120" w:after="0" w:line="240" w:lineRule="auto"/>
+            </w:pPr>
+            <w:proofErr w:type="gramStart"/>
+            <w:r>
+              <w:t>coin[</w:t>
+            </w:r>
+            <w:proofErr w:type="gramEnd"/>
+            <w:r>
+              <w:t xml:space="preserve">] = </w:t>
+            </w:r>
+            <w:r>
+              <w:t>{8, 5, 3, 10,2, 1, 15, 25}</w:t>
+            </w:r>
+          </w:p>
+          <w:p>
+            <w:pPr>
               <w:spacing w:before="120"/>
               <w:ind w:left="0" w:firstLine="0"/>
             </w:pPr>
             <w:r>
-              <w:t>[</w:t>
+              <w:t xml:space="preserve">k = </w:t>
             </w:r>
             <w:r>
-              <w:t>"6", "3","</w:t>
-            </w:r>
-            <w:r>
-              <w:t>/</w:t>
-            </w:r>
-            <w:r>
-              <w:t>"</w:t>
-            </w:r>
-            <w:r>
-              <w:t>]</w:t>
+              <w:t>2</w:t>
             </w:r>
           </w:p>
         </w:tc>
@@ -3354,7 +3394,7 @@
               <w:spacing w:before="120"/>
             </w:pPr>
             <w:r>
-              <w:t>9</w:t>
+              <w:t>7</w:t>
             </w:r>
           </w:p>
         </w:tc>
@@ -3367,7 +3407,7 @@
               <w:spacing w:before="120"/>
             </w:pPr>
             <w:r>
-              <w:t>-18</w:t>
+              <w:t>3</w:t>
             </w:r>
           </w:p>
         </w:tc>
@@ -3380,7 +3420,7 @@
               <w:spacing w:before="120"/>
             </w:pPr>
             <w:r>
-              <w:t>2</w:t>
+              <w:t>6</w:t>
             </w:r>
           </w:p>
         </w:tc>
@@ -3413,7 +3453,18 @@
       <w:pPr>
         <w:spacing w:before="120" w:after="0" w:line="240" w:lineRule="auto"/>
         <w:ind w:left="0" w:firstLine="0"/>
-      </w:pPr>
+        <w:rPr>
+          <w:b/>
+          <w:bCs/>
+        </w:rPr>
+      </w:pPr>
+      <w:r>
+        <w:rPr>
+          <w:b/>
+          <w:bCs/>
+        </w:rPr>
+        <w:t>// C++ program to acquire all n coins</w:t>
+      </w:r>
     </w:p>
     <w:p>
       <w:pPr>
@@ -3429,7 +3480,7 @@
           <w:b/>
           <w:bCs/>
         </w:rPr>
-        <w:t>#include &lt;iostream&gt;</w:t>
+        <w:t>#include&lt;bits/stdc++.h&gt;</w:t>
       </w:r>
     </w:p>
     <w:p>
@@ -3446,7 +3497,7 @@
           <w:b/>
           <w:bCs/>
         </w:rPr>
-        <w:t>#include &lt;stack&gt;</w:t>
+        <w:t>using namespace std;</w:t>
       </w:r>
     </w:p>
     <w:p>
@@ -3458,13 +3509,6 @@
           <w:bCs/>
         </w:rPr>
       </w:pPr>
-      <w:r>
-        <w:rPr>
-          <w:b/>
-          <w:bCs/>
-        </w:rPr>
-        <w:t>#include &lt;vector&gt;</w:t>
-      </w:r>
     </w:p>
     <w:p>
       <w:pPr>
@@ -3480,7 +3524,7 @@
           <w:b/>
           <w:bCs/>
         </w:rPr>
-        <w:t>using namespace std;</w:t>
+        <w:t>// function to calculate min cost</w:t>
       </w:r>
     </w:p>
     <w:p>
@@ -3492,6 +3536,38 @@
           <w:bCs/>
         </w:rPr>
       </w:pPr>
+      <w:r>
+        <w:rPr>
+          <w:b/>
+          <w:bCs/>
+        </w:rPr>
+        <w:t xml:space="preserve">int </w:t>
+      </w:r>
+      <w:proofErr w:type="spellStart"/>
+      <w:proofErr w:type="gramStart"/>
+      <w:r>
+        <w:rPr>
+          <w:b/>
+          <w:bCs/>
+        </w:rPr>
+        <w:t>minCost</w:t>
+      </w:r>
+      <w:proofErr w:type="spellEnd"/>
+      <w:r>
+        <w:rPr>
+          <w:b/>
+          <w:bCs/>
+        </w:rPr>
+        <w:t>(</w:t>
+      </w:r>
+      <w:proofErr w:type="gramEnd"/>
+      <w:r>
+        <w:rPr>
+          <w:b/>
+          <w:bCs/>
+        </w:rPr>
+        <w:t>int coin[], int n, int k)</w:t>
+      </w:r>
     </w:p>
     <w:p>
       <w:pPr>
@@ -3507,7 +3583,7 @@
           <w:b/>
           <w:bCs/>
         </w:rPr>
-        <w:t>// Function to evaluate Reverse Polish Notation (RPN) expression</w:t>
+        <w:t>{</w:t>
       </w:r>
     </w:p>
     <w:p>
@@ -3524,23 +3600,8 @@
           <w:b/>
           <w:bCs/>
         </w:rPr>
-        <w:t xml:space="preserve">int </w:t>
-      </w:r>
-      <w:proofErr w:type="spellStart"/>
-      <w:r>
-        <w:rPr>
-          <w:b/>
-          <w:bCs/>
-        </w:rPr>
-        <w:t>evalRPN</w:t>
-      </w:r>
-      <w:proofErr w:type="spellEnd"/>
-      <w:r>
-        <w:rPr>
-          <w:b/>
-          <w:bCs/>
-        </w:rPr>
-        <w:t>(vector&lt;string&gt;&amp; tokens) {</w:t>
+        <w:tab/>
+        <w:t>// sort the coins value</w:t>
       </w:r>
     </w:p>
     <w:p>
@@ -3557,23 +3618,23 @@
           <w:b/>
           <w:bCs/>
         </w:rPr>
-        <w:t xml:space="preserve">    stack&lt;int&gt; </w:t>
-      </w:r>
-      <w:proofErr w:type="spellStart"/>
-      <w:r>
-        <w:rPr>
-          <w:b/>
-          <w:bCs/>
-        </w:rPr>
-        <w:t>st</w:t>
-      </w:r>
-      <w:proofErr w:type="spellEnd"/>
-      <w:r>
-        <w:rPr>
-          <w:b/>
-          <w:bCs/>
-        </w:rPr>
-        <w:t>; // Initialize a stack to hold operands</w:t>
+        <w:tab/>
+      </w:r>
+      <w:proofErr w:type="gramStart"/>
+      <w:r>
+        <w:rPr>
+          <w:b/>
+          <w:bCs/>
+        </w:rPr>
+        <w:t>sort(</w:t>
+      </w:r>
+      <w:proofErr w:type="gramEnd"/>
+      <w:r>
+        <w:rPr>
+          <w:b/>
+          <w:bCs/>
+        </w:rPr>
+        <w:t>coin, coin + n);</w:t>
       </w:r>
     </w:p>
     <w:p>
@@ -3600,7 +3661,8 @@
           <w:b/>
           <w:bCs/>
         </w:rPr>
-        <w:t xml:space="preserve">    // Iterate through each token in the expression</w:t>
+        <w:tab/>
+        <w:t>// calculate no. of coins needed</w:t>
       </w:r>
     </w:p>
     <w:p>
@@ -3617,7 +3679,24 @@
           <w:b/>
           <w:bCs/>
         </w:rPr>
-        <w:t xml:space="preserve">    for (string </w:t>
+        <w:tab/>
+        <w:t xml:space="preserve">int </w:t>
+      </w:r>
+      <w:proofErr w:type="spellStart"/>
+      <w:r>
+        <w:rPr>
+          <w:b/>
+          <w:bCs/>
+        </w:rPr>
+        <w:t>coins_needed</w:t>
+      </w:r>
+      <w:proofErr w:type="spellEnd"/>
+      <w:r>
+        <w:rPr>
+          <w:b/>
+          <w:bCs/>
+        </w:rPr>
+        <w:t xml:space="preserve"> = </w:t>
       </w:r>
       <w:proofErr w:type="gramStart"/>
       <w:r>
@@ -3625,7 +3704,7 @@
           <w:b/>
           <w:bCs/>
         </w:rPr>
-        <w:t>token :</w:t>
+        <w:t>ceil(</w:t>
       </w:r>
       <w:proofErr w:type="gramEnd"/>
       <w:r>
@@ -3633,7 +3712,21 @@
           <w:b/>
           <w:bCs/>
         </w:rPr>
-        <w:t xml:space="preserve"> tokens) {</w:t>
+        <w:t>1.0 * n /</w:t>
+      </w:r>
+      <w:r>
+        <w:rPr>
+          <w:b/>
+          <w:bCs/>
+        </w:rPr>
+        <w:t xml:space="preserve"> </w:t>
+      </w:r>
+      <w:r>
+        <w:rPr>
+          <w:b/>
+          <w:bCs/>
+        </w:rPr>
+        <w:t>(k + 1));</w:t>
       </w:r>
     </w:p>
     <w:p>
@@ -3645,14 +3738,6 @@
           <w:bCs/>
         </w:rPr>
       </w:pPr>
-      <w:r>
-        <w:rPr>
-          <w:b/>
-          <w:bCs/>
-        </w:rPr>
-        <w:lastRenderedPageBreak/>
-        <w:t xml:space="preserve">        if (token == "+" || token == "-" || token == "*" || token == "/") {</w:t>
-      </w:r>
     </w:p>
     <w:p>
       <w:pPr>
@@ -3668,7 +3753,8 @@
           <w:b/>
           <w:bCs/>
         </w:rPr>
-        <w:t xml:space="preserve">            // If the token is an operator, pop the top two elements from the stack</w:t>
+        <w:tab/>
+        <w:t>// calculate sum of all selected coins</w:t>
       </w:r>
     </w:p>
     <w:p>
@@ -3685,7 +3771,441 @@
           <w:b/>
           <w:bCs/>
         </w:rPr>
-        <w:t xml:space="preserve">            int num2 = </w:t>
+        <w:tab/>
+        <w:t xml:space="preserve">int </w:t>
+      </w:r>
+      <w:proofErr w:type="spellStart"/>
+      <w:r>
+        <w:rPr>
+          <w:b/>
+          <w:bCs/>
+        </w:rPr>
+        <w:t>ans</w:t>
+      </w:r>
+      <w:proofErr w:type="spellEnd"/>
+      <w:r>
+        <w:rPr>
+          <w:b/>
+          <w:bCs/>
+        </w:rPr>
+        <w:t xml:space="preserve"> = 0;</w:t>
+      </w:r>
+    </w:p>
+    <w:p>
+      <w:pPr>
+        <w:spacing w:before="120" w:after="0" w:line="240" w:lineRule="auto"/>
+        <w:ind w:left="0" w:firstLine="0"/>
+        <w:rPr>
+          <w:b/>
+          <w:bCs/>
+        </w:rPr>
+      </w:pPr>
+      <w:r>
+        <w:rPr>
+          <w:b/>
+          <w:bCs/>
+        </w:rPr>
+        <w:tab/>
+        <w:t xml:space="preserve">for (int </w:t>
+      </w:r>
+      <w:proofErr w:type="spellStart"/>
+      <w:r>
+        <w:rPr>
+          <w:b/>
+          <w:bCs/>
+        </w:rPr>
+        <w:t>i</w:t>
+      </w:r>
+      <w:proofErr w:type="spellEnd"/>
+      <w:r>
+        <w:rPr>
+          <w:b/>
+          <w:bCs/>
+        </w:rPr>
+        <w:t xml:space="preserve"> = 0; </w:t>
+      </w:r>
+      <w:proofErr w:type="spellStart"/>
+      <w:r>
+        <w:rPr>
+          <w:b/>
+          <w:bCs/>
+        </w:rPr>
+        <w:t>i</w:t>
+      </w:r>
+      <w:proofErr w:type="spellEnd"/>
+      <w:r>
+        <w:rPr>
+          <w:b/>
+          <w:bCs/>
+        </w:rPr>
+        <w:t xml:space="preserve"> &lt;= </w:t>
+      </w:r>
+      <w:proofErr w:type="spellStart"/>
+      <w:r>
+        <w:rPr>
+          <w:b/>
+          <w:bCs/>
+        </w:rPr>
+        <w:t>coins_needed</w:t>
+      </w:r>
+      <w:proofErr w:type="spellEnd"/>
+      <w:r>
+        <w:rPr>
+          <w:b/>
+          <w:bCs/>
+        </w:rPr>
+        <w:t xml:space="preserve"> - 1;</w:t>
+      </w:r>
+      <w:r>
+        <w:rPr>
+          <w:b/>
+          <w:bCs/>
+        </w:rPr>
+        <w:t xml:space="preserve"> </w:t>
+      </w:r>
+      <w:proofErr w:type="spellStart"/>
+      <w:r>
+        <w:rPr>
+          <w:b/>
+          <w:bCs/>
+        </w:rPr>
+        <w:t>i</w:t>
+      </w:r>
+      <w:proofErr w:type="spellEnd"/>
+      <w:r>
+        <w:rPr>
+          <w:b/>
+          <w:bCs/>
+        </w:rPr>
+        <w:t>++)</w:t>
+      </w:r>
+    </w:p>
+    <w:p>
+      <w:pPr>
+        <w:spacing w:before="120" w:after="0" w:line="240" w:lineRule="auto"/>
+        <w:ind w:left="0" w:firstLine="0"/>
+        <w:rPr>
+          <w:b/>
+          <w:bCs/>
+        </w:rPr>
+      </w:pPr>
+      <w:r>
+        <w:rPr>
+          <w:b/>
+          <w:bCs/>
+        </w:rPr>
+        <w:tab/>
+      </w:r>
+      <w:r>
+        <w:rPr>
+          <w:b/>
+          <w:bCs/>
+        </w:rPr>
+        <w:tab/>
+      </w:r>
+      <w:proofErr w:type="spellStart"/>
+      <w:r>
+        <w:rPr>
+          <w:b/>
+          <w:bCs/>
+        </w:rPr>
+        <w:t>ans</w:t>
+      </w:r>
+      <w:proofErr w:type="spellEnd"/>
+      <w:r>
+        <w:rPr>
+          <w:b/>
+          <w:bCs/>
+        </w:rPr>
+        <w:t xml:space="preserve"> += coin[</w:t>
+      </w:r>
+      <w:proofErr w:type="spellStart"/>
+      <w:r>
+        <w:rPr>
+          <w:b/>
+          <w:bCs/>
+        </w:rPr>
+        <w:t>i</w:t>
+      </w:r>
+      <w:proofErr w:type="spellEnd"/>
+      <w:r>
+        <w:rPr>
+          <w:b/>
+          <w:bCs/>
+        </w:rPr>
+        <w:t>];</w:t>
+      </w:r>
+    </w:p>
+    <w:p>
+      <w:pPr>
+        <w:spacing w:before="120" w:after="0" w:line="240" w:lineRule="auto"/>
+        <w:ind w:left="0" w:firstLine="0"/>
+        <w:rPr>
+          <w:b/>
+          <w:bCs/>
+        </w:rPr>
+      </w:pPr>
+    </w:p>
+    <w:p>
+      <w:pPr>
+        <w:spacing w:before="120" w:after="0" w:line="240" w:lineRule="auto"/>
+        <w:ind w:left="0" w:firstLine="0"/>
+        <w:rPr>
+          <w:b/>
+          <w:bCs/>
+        </w:rPr>
+      </w:pPr>
+      <w:r>
+        <w:rPr>
+          <w:b/>
+          <w:bCs/>
+        </w:rPr>
+        <w:tab/>
+        <w:t xml:space="preserve">return </w:t>
+      </w:r>
+      <w:proofErr w:type="spellStart"/>
+      <w:r>
+        <w:rPr>
+          <w:b/>
+          <w:bCs/>
+        </w:rPr>
+        <w:t>ans</w:t>
+      </w:r>
+      <w:proofErr w:type="spellEnd"/>
+      <w:r>
+        <w:rPr>
+          <w:b/>
+          <w:bCs/>
+        </w:rPr>
+        <w:t>;</w:t>
+      </w:r>
+    </w:p>
+    <w:p>
+      <w:pPr>
+        <w:spacing w:before="120" w:after="0" w:line="240" w:lineRule="auto"/>
+        <w:ind w:left="0" w:firstLine="0"/>
+        <w:rPr>
+          <w:b/>
+          <w:bCs/>
+        </w:rPr>
+      </w:pPr>
+      <w:r>
+        <w:rPr>
+          <w:b/>
+          <w:bCs/>
+        </w:rPr>
+        <w:t>}</w:t>
+      </w:r>
+    </w:p>
+    <w:p>
+      <w:pPr>
+        <w:spacing w:before="120" w:after="0" w:line="240" w:lineRule="auto"/>
+        <w:ind w:left="0" w:firstLine="0"/>
+        <w:rPr>
+          <w:b/>
+          <w:bCs/>
+        </w:rPr>
+      </w:pPr>
+    </w:p>
+    <w:p>
+      <w:pPr>
+        <w:spacing w:before="120" w:after="0" w:line="240" w:lineRule="auto"/>
+        <w:ind w:left="0" w:firstLine="0"/>
+        <w:rPr>
+          <w:b/>
+          <w:bCs/>
+        </w:rPr>
+      </w:pPr>
+      <w:r>
+        <w:rPr>
+          <w:b/>
+          <w:bCs/>
+        </w:rPr>
+        <w:t xml:space="preserve">int </w:t>
+      </w:r>
+      <w:proofErr w:type="gramStart"/>
+      <w:r>
+        <w:rPr>
+          <w:b/>
+          <w:bCs/>
+        </w:rPr>
+        <w:t>main(</w:t>
+      </w:r>
+      <w:proofErr w:type="gramEnd"/>
+      <w:r>
+        <w:rPr>
+          <w:b/>
+          <w:bCs/>
+        </w:rPr>
+        <w:t>)</w:t>
+      </w:r>
+    </w:p>
+    <w:p>
+      <w:pPr>
+        <w:spacing w:before="120" w:after="0" w:line="240" w:lineRule="auto"/>
+        <w:ind w:left="0" w:firstLine="0"/>
+        <w:rPr>
+          <w:b/>
+          <w:bCs/>
+        </w:rPr>
+      </w:pPr>
+      <w:r>
+        <w:rPr>
+          <w:b/>
+          <w:bCs/>
+        </w:rPr>
+        <w:t>{</w:t>
+      </w:r>
+    </w:p>
+    <w:p>
+      <w:pPr>
+        <w:spacing w:before="120" w:after="0" w:line="240" w:lineRule="auto"/>
+        <w:ind w:left="0" w:firstLine="0"/>
+        <w:rPr>
+          <w:b/>
+          <w:bCs/>
+        </w:rPr>
+      </w:pPr>
+      <w:r>
+        <w:rPr>
+          <w:b/>
+          <w:bCs/>
+        </w:rPr>
+        <w:tab/>
+        <w:t xml:space="preserve">int </w:t>
+      </w:r>
+      <w:proofErr w:type="gramStart"/>
+      <w:r>
+        <w:rPr>
+          <w:b/>
+          <w:bCs/>
+        </w:rPr>
+        <w:t>coin[</w:t>
+      </w:r>
+      <w:proofErr w:type="gramEnd"/>
+      <w:r>
+        <w:rPr>
+          <w:b/>
+          <w:bCs/>
+        </w:rPr>
+        <w:t>] = {8, 5, 3, 10,2, 1, 15, 25};</w:t>
+      </w:r>
+    </w:p>
+    <w:p>
+      <w:pPr>
+        <w:spacing w:before="120" w:after="0" w:line="240" w:lineRule="auto"/>
+        <w:ind w:left="0" w:firstLine="0"/>
+        <w:rPr>
+          <w:b/>
+          <w:bCs/>
+        </w:rPr>
+      </w:pPr>
+      <w:r>
+        <w:rPr>
+          <w:b/>
+          <w:bCs/>
+        </w:rPr>
+        <w:tab/>
+        <w:t xml:space="preserve">int n = </w:t>
+      </w:r>
+      <w:proofErr w:type="spellStart"/>
+      <w:r>
+        <w:rPr>
+          <w:b/>
+          <w:bCs/>
+        </w:rPr>
+        <w:t>sizeof</w:t>
+      </w:r>
+      <w:proofErr w:type="spellEnd"/>
+      <w:r>
+        <w:rPr>
+          <w:b/>
+          <w:bCs/>
+        </w:rPr>
+        <w:t xml:space="preserve">(coin) / </w:t>
+      </w:r>
+      <w:proofErr w:type="spellStart"/>
+      <w:r>
+        <w:rPr>
+          <w:b/>
+          <w:bCs/>
+        </w:rPr>
+        <w:t>sizeof</w:t>
+      </w:r>
+      <w:proofErr w:type="spellEnd"/>
+      <w:r>
+        <w:rPr>
+          <w:b/>
+          <w:bCs/>
+        </w:rPr>
+        <w:t>(</w:t>
+      </w:r>
+      <w:proofErr w:type="gramStart"/>
+      <w:r>
+        <w:rPr>
+          <w:b/>
+          <w:bCs/>
+        </w:rPr>
+        <w:t>coin[</w:t>
+      </w:r>
+      <w:proofErr w:type="gramEnd"/>
+      <w:r>
+        <w:rPr>
+          <w:b/>
+          <w:bCs/>
+        </w:rPr>
+        <w:t>0]);</w:t>
+      </w:r>
+    </w:p>
+    <w:p>
+      <w:pPr>
+        <w:spacing w:before="120" w:after="0" w:line="240" w:lineRule="auto"/>
+        <w:ind w:left="0" w:firstLine="0"/>
+        <w:rPr>
+          <w:b/>
+          <w:bCs/>
+        </w:rPr>
+      </w:pPr>
+      <w:r>
+        <w:rPr>
+          <w:b/>
+          <w:bCs/>
+        </w:rPr>
+        <w:tab/>
+        <w:t>int k = 3;</w:t>
+      </w:r>
+    </w:p>
+    <w:p>
+      <w:pPr>
+        <w:spacing w:before="120" w:after="0" w:line="240" w:lineRule="auto"/>
+        <w:ind w:left="0" w:firstLine="0"/>
+        <w:rPr>
+          <w:b/>
+          <w:bCs/>
+        </w:rPr>
+      </w:pPr>
+      <w:r>
+        <w:rPr>
+          <w:b/>
+          <w:bCs/>
+        </w:rPr>
+        <w:tab/>
+      </w:r>
+      <w:proofErr w:type="spellStart"/>
+      <w:r>
+        <w:rPr>
+          <w:b/>
+          <w:bCs/>
+        </w:rPr>
+        <w:t>cout</w:t>
+      </w:r>
+      <w:proofErr w:type="spellEnd"/>
+      <w:r>
+        <w:rPr>
+          <w:b/>
+          <w:bCs/>
+        </w:rPr>
+        <w:t xml:space="preserve"> &lt;&lt; </w:t>
       </w:r>
       <w:proofErr w:type="spellStart"/>
       <w:proofErr w:type="gramStart"/>
@@ -3694,7 +4214,7 @@
           <w:b/>
           <w:bCs/>
         </w:rPr>
-        <w:t>st.top</w:t>
+        <w:t>minCost</w:t>
       </w:r>
       <w:proofErr w:type="spellEnd"/>
       <w:r>
@@ -3710,23 +4230,7 @@
           <w:b/>
           <w:bCs/>
         </w:rPr>
-        <w:t xml:space="preserve">); </w:t>
-      </w:r>
-      <w:proofErr w:type="spellStart"/>
-      <w:r>
-        <w:rPr>
-          <w:b/>
-          <w:bCs/>
-        </w:rPr>
-        <w:t>st.pop</w:t>
-      </w:r>
-      <w:proofErr w:type="spellEnd"/>
-      <w:r>
-        <w:rPr>
-          <w:b/>
-          <w:bCs/>
-        </w:rPr>
-        <w:t>();</w:t>
+        <w:t>coin, n, k);</w:t>
       </w:r>
     </w:p>
     <w:p>
@@ -3743,48 +4247,8 @@
           <w:b/>
           <w:bCs/>
         </w:rPr>
-        <w:t xml:space="preserve">            int num1 = </w:t>
-      </w:r>
-      <w:proofErr w:type="spellStart"/>
-      <w:proofErr w:type="gramStart"/>
-      <w:r>
-        <w:rPr>
-          <w:b/>
-          <w:bCs/>
-        </w:rPr>
-        <w:t>st.top</w:t>
-      </w:r>
-      <w:proofErr w:type="spellEnd"/>
-      <w:r>
-        <w:rPr>
-          <w:b/>
-          <w:bCs/>
-        </w:rPr>
-        <w:t>(</w:t>
-      </w:r>
-      <w:proofErr w:type="gramEnd"/>
-      <w:r>
-        <w:rPr>
-          <w:b/>
-          <w:bCs/>
-        </w:rPr>
-        <w:t xml:space="preserve">); </w:t>
-      </w:r>
-      <w:proofErr w:type="spellStart"/>
-      <w:r>
-        <w:rPr>
-          <w:b/>
-          <w:bCs/>
-        </w:rPr>
-        <w:t>st.pop</w:t>
-      </w:r>
-      <w:proofErr w:type="spellEnd"/>
-      <w:r>
-        <w:rPr>
-          <w:b/>
-          <w:bCs/>
-        </w:rPr>
-        <w:t>();</w:t>
+        <w:tab/>
+        <w:t>return 0;</w:t>
       </w:r>
     </w:p>
     <w:p>
@@ -3796,361 +4260,6 @@
           <w:bCs/>
         </w:rPr>
       </w:pPr>
-    </w:p>
-    <w:p>
-      <w:pPr>
-        <w:spacing w:before="120" w:after="0" w:line="240" w:lineRule="auto"/>
-        <w:ind w:left="0" w:firstLine="0"/>
-        <w:rPr>
-          <w:b/>
-          <w:bCs/>
-        </w:rPr>
-      </w:pPr>
-      <w:r>
-        <w:rPr>
-          <w:b/>
-          <w:bCs/>
-        </w:rPr>
-        <w:t xml:space="preserve">            // Perform the operation based on the operator</w:t>
-      </w:r>
-    </w:p>
-    <w:p>
-      <w:pPr>
-        <w:spacing w:before="120" w:after="0" w:line="240" w:lineRule="auto"/>
-        <w:ind w:left="0" w:firstLine="0"/>
-        <w:rPr>
-          <w:b/>
-          <w:bCs/>
-        </w:rPr>
-      </w:pPr>
-      <w:r>
-        <w:rPr>
-          <w:b/>
-          <w:bCs/>
-        </w:rPr>
-        <w:t xml:space="preserve">            if (token == "+") </w:t>
-      </w:r>
-      <w:proofErr w:type="spellStart"/>
-      <w:proofErr w:type="gramStart"/>
-      <w:r>
-        <w:rPr>
-          <w:b/>
-          <w:bCs/>
-        </w:rPr>
-        <w:t>st.push</w:t>
-      </w:r>
-      <w:proofErr w:type="spellEnd"/>
-      <w:proofErr w:type="gramEnd"/>
-      <w:r>
-        <w:rPr>
-          <w:b/>
-          <w:bCs/>
-        </w:rPr>
-        <w:t>(num1 + num2);</w:t>
-      </w:r>
-    </w:p>
-    <w:p>
-      <w:pPr>
-        <w:spacing w:before="120" w:after="0" w:line="240" w:lineRule="auto"/>
-        <w:ind w:left="0" w:firstLine="0"/>
-        <w:rPr>
-          <w:b/>
-          <w:bCs/>
-        </w:rPr>
-      </w:pPr>
-      <w:r>
-        <w:rPr>
-          <w:b/>
-          <w:bCs/>
-        </w:rPr>
-        <w:t xml:space="preserve">            else if (token == "-") </w:t>
-      </w:r>
-      <w:proofErr w:type="spellStart"/>
-      <w:proofErr w:type="gramStart"/>
-      <w:r>
-        <w:rPr>
-          <w:b/>
-          <w:bCs/>
-        </w:rPr>
-        <w:t>st.push</w:t>
-      </w:r>
-      <w:proofErr w:type="spellEnd"/>
-      <w:proofErr w:type="gramEnd"/>
-      <w:r>
-        <w:rPr>
-          <w:b/>
-          <w:bCs/>
-        </w:rPr>
-        <w:t>(num1 - num2);</w:t>
-      </w:r>
-    </w:p>
-    <w:p>
-      <w:pPr>
-        <w:spacing w:before="120" w:after="0" w:line="240" w:lineRule="auto"/>
-        <w:ind w:left="0" w:firstLine="0"/>
-        <w:rPr>
-          <w:b/>
-          <w:bCs/>
-        </w:rPr>
-      </w:pPr>
-      <w:r>
-        <w:rPr>
-          <w:b/>
-          <w:bCs/>
-        </w:rPr>
-        <w:t xml:space="preserve">            else if (token == "*") </w:t>
-      </w:r>
-      <w:proofErr w:type="spellStart"/>
-      <w:proofErr w:type="gramStart"/>
-      <w:r>
-        <w:rPr>
-          <w:b/>
-          <w:bCs/>
-        </w:rPr>
-        <w:t>st.push</w:t>
-      </w:r>
-      <w:proofErr w:type="spellEnd"/>
-      <w:proofErr w:type="gramEnd"/>
-      <w:r>
-        <w:rPr>
-          <w:b/>
-          <w:bCs/>
-        </w:rPr>
-        <w:t>(num1 * num2);</w:t>
-      </w:r>
-    </w:p>
-    <w:p>
-      <w:pPr>
-        <w:spacing w:before="120" w:after="0" w:line="240" w:lineRule="auto"/>
-        <w:ind w:left="0" w:firstLine="0"/>
-        <w:rPr>
-          <w:b/>
-          <w:bCs/>
-        </w:rPr>
-      </w:pPr>
-      <w:r>
-        <w:rPr>
-          <w:b/>
-          <w:bCs/>
-        </w:rPr>
-        <w:t xml:space="preserve">            else if (token == "/") </w:t>
-      </w:r>
-      <w:proofErr w:type="spellStart"/>
-      <w:proofErr w:type="gramStart"/>
-      <w:r>
-        <w:rPr>
-          <w:b/>
-          <w:bCs/>
-        </w:rPr>
-        <w:t>st.push</w:t>
-      </w:r>
-      <w:proofErr w:type="spellEnd"/>
-      <w:proofErr w:type="gramEnd"/>
-      <w:r>
-        <w:rPr>
-          <w:b/>
-          <w:bCs/>
-        </w:rPr>
-        <w:t>(num1 / num2);</w:t>
-      </w:r>
-    </w:p>
-    <w:p>
-      <w:pPr>
-        <w:spacing w:before="120" w:after="0" w:line="240" w:lineRule="auto"/>
-        <w:ind w:left="0" w:firstLine="0"/>
-        <w:rPr>
-          <w:b/>
-          <w:bCs/>
-        </w:rPr>
-      </w:pPr>
-      <w:r>
-        <w:rPr>
-          <w:b/>
-          <w:bCs/>
-        </w:rPr>
-        <w:t xml:space="preserve">        } else {</w:t>
-      </w:r>
-    </w:p>
-    <w:p>
-      <w:pPr>
-        <w:spacing w:before="120" w:after="0" w:line="240" w:lineRule="auto"/>
-        <w:ind w:left="0" w:firstLine="0"/>
-        <w:rPr>
-          <w:b/>
-          <w:bCs/>
-        </w:rPr>
-      </w:pPr>
-      <w:r>
-        <w:rPr>
-          <w:b/>
-          <w:bCs/>
-        </w:rPr>
-        <w:t xml:space="preserve">            // If the token is an operand, convert it to an integer and push it onto the stack</w:t>
-      </w:r>
-    </w:p>
-    <w:p>
-      <w:pPr>
-        <w:spacing w:before="120" w:after="0" w:line="240" w:lineRule="auto"/>
-        <w:ind w:left="0" w:firstLine="0"/>
-        <w:rPr>
-          <w:b/>
-          <w:bCs/>
-        </w:rPr>
-      </w:pPr>
-      <w:r>
-        <w:rPr>
-          <w:b/>
-          <w:bCs/>
-        </w:rPr>
-        <w:t xml:space="preserve">            </w:t>
-      </w:r>
-      <w:proofErr w:type="spellStart"/>
-      <w:proofErr w:type="gramStart"/>
-      <w:r>
-        <w:rPr>
-          <w:b/>
-          <w:bCs/>
-        </w:rPr>
-        <w:t>st.push</w:t>
-      </w:r>
-      <w:proofErr w:type="spellEnd"/>
-      <w:proofErr w:type="gramEnd"/>
-      <w:r>
-        <w:rPr>
-          <w:b/>
-          <w:bCs/>
-        </w:rPr>
-        <w:t>(</w:t>
-      </w:r>
-      <w:proofErr w:type="spellStart"/>
-      <w:r>
-        <w:rPr>
-          <w:b/>
-          <w:bCs/>
-        </w:rPr>
-        <w:t>stoi</w:t>
-      </w:r>
-      <w:proofErr w:type="spellEnd"/>
-      <w:r>
-        <w:rPr>
-          <w:b/>
-          <w:bCs/>
-        </w:rPr>
-        <w:t>(token));</w:t>
-      </w:r>
-    </w:p>
-    <w:p>
-      <w:pPr>
-        <w:spacing w:before="120" w:after="0" w:line="240" w:lineRule="auto"/>
-        <w:ind w:left="0" w:firstLine="0"/>
-        <w:rPr>
-          <w:b/>
-          <w:bCs/>
-        </w:rPr>
-      </w:pPr>
-      <w:r>
-        <w:rPr>
-          <w:b/>
-          <w:bCs/>
-        </w:rPr>
-        <w:t xml:space="preserve">        }</w:t>
-      </w:r>
-    </w:p>
-    <w:p>
-      <w:pPr>
-        <w:spacing w:before="120" w:after="0" w:line="240" w:lineRule="auto"/>
-        <w:ind w:left="0" w:firstLine="0"/>
-        <w:rPr>
-          <w:b/>
-          <w:bCs/>
-        </w:rPr>
-      </w:pPr>
-      <w:r>
-        <w:rPr>
-          <w:b/>
-          <w:bCs/>
-        </w:rPr>
-        <w:t xml:space="preserve">    }</w:t>
-      </w:r>
-    </w:p>
-    <w:p>
-      <w:pPr>
-        <w:spacing w:before="120" w:after="0" w:line="240" w:lineRule="auto"/>
-        <w:ind w:left="0" w:firstLine="0"/>
-        <w:rPr>
-          <w:b/>
-          <w:bCs/>
-        </w:rPr>
-      </w:pPr>
-    </w:p>
-    <w:p>
-      <w:pPr>
-        <w:spacing w:before="120" w:after="0" w:line="240" w:lineRule="auto"/>
-        <w:ind w:left="0" w:firstLine="0"/>
-        <w:rPr>
-          <w:b/>
-          <w:bCs/>
-        </w:rPr>
-      </w:pPr>
-      <w:r>
-        <w:rPr>
-          <w:b/>
-          <w:bCs/>
-        </w:rPr>
-        <w:t xml:space="preserve">    // The final result will be left on the top of the stack</w:t>
-      </w:r>
-    </w:p>
-    <w:p>
-      <w:pPr>
-        <w:spacing w:before="120" w:after="0" w:line="240" w:lineRule="auto"/>
-        <w:ind w:left="0" w:firstLine="0"/>
-        <w:rPr>
-          <w:b/>
-          <w:bCs/>
-        </w:rPr>
-      </w:pPr>
-      <w:r>
-        <w:rPr>
-          <w:b/>
-          <w:bCs/>
-        </w:rPr>
-        <w:t xml:space="preserve">    return </w:t>
-      </w:r>
-      <w:proofErr w:type="spellStart"/>
-      <w:proofErr w:type="gramStart"/>
-      <w:r>
-        <w:rPr>
-          <w:b/>
-          <w:bCs/>
-        </w:rPr>
-        <w:t>st.top</w:t>
-      </w:r>
-      <w:proofErr w:type="spellEnd"/>
-      <w:r>
-        <w:rPr>
-          <w:b/>
-          <w:bCs/>
-        </w:rPr>
-        <w:t>(</w:t>
-      </w:r>
-      <w:proofErr w:type="gramEnd"/>
-      <w:r>
-        <w:rPr>
-          <w:b/>
-          <w:bCs/>
-        </w:rPr>
-        <w:t>);</w:t>
-      </w:r>
-    </w:p>
-    <w:p>
-      <w:pPr>
-        <w:spacing w:before="120" w:after="0" w:line="240" w:lineRule="auto"/>
-        <w:ind w:left="0" w:firstLine="0"/>
-        <w:rPr>
-          <w:b/>
-          <w:bCs/>
-        </w:rPr>
-      </w:pPr>
       <w:r>
         <w:rPr>
           <w:b/>
@@ -4158,276 +4267,50 @@
         </w:rPr>
         <w:t>}</w:t>
       </w:r>
-    </w:p>
-    <w:p>
-      <w:pPr>
-        <w:spacing w:before="120" w:after="0" w:line="240" w:lineRule="auto"/>
-        <w:ind w:left="0" w:firstLine="0"/>
-        <w:rPr>
-          <w:b/>
-          <w:bCs/>
-        </w:rPr>
-      </w:pPr>
-    </w:p>
-    <w:p>
-      <w:pPr>
-        <w:spacing w:before="120" w:after="0" w:line="240" w:lineRule="auto"/>
-        <w:ind w:left="0" w:firstLine="0"/>
-        <w:rPr>
-          <w:b/>
-          <w:bCs/>
-        </w:rPr>
-      </w:pPr>
-      <w:r>
-        <w:rPr>
-          <w:b/>
-          <w:bCs/>
-        </w:rPr>
-        <w:t xml:space="preserve">int </w:t>
-      </w:r>
-      <w:proofErr w:type="gramStart"/>
-      <w:r>
-        <w:rPr>
-          <w:b/>
-          <w:bCs/>
-        </w:rPr>
-        <w:t>main(</w:t>
-      </w:r>
-      <w:proofErr w:type="gramEnd"/>
-      <w:r>
-        <w:rPr>
-          <w:b/>
-          <w:bCs/>
-        </w:rPr>
-        <w:t>) {</w:t>
-      </w:r>
-    </w:p>
-    <w:p>
-      <w:pPr>
-        <w:spacing w:before="120" w:after="0" w:line="240" w:lineRule="auto"/>
-        <w:ind w:left="0" w:firstLine="0"/>
-        <w:rPr>
-          <w:b/>
-          <w:bCs/>
-        </w:rPr>
-      </w:pPr>
-      <w:r>
-        <w:rPr>
-          <w:b/>
-          <w:bCs/>
-        </w:rPr>
-        <w:t xml:space="preserve">    vector&lt;string&gt; tokens = {"6", "3", "2", "4", "+","-","*"};</w:t>
-      </w:r>
-    </w:p>
-    <w:p>
-      <w:pPr>
-        <w:spacing w:before="120" w:after="0" w:line="240" w:lineRule="auto"/>
-        <w:ind w:left="0" w:firstLine="0"/>
-        <w:rPr>
-          <w:b/>
-          <w:bCs/>
-        </w:rPr>
-      </w:pPr>
-      <w:r>
-        <w:rPr>
-          <w:b/>
-          <w:bCs/>
-        </w:rPr>
-        <w:t xml:space="preserve">    </w:t>
-      </w:r>
-      <w:proofErr w:type="spellStart"/>
-      <w:r>
-        <w:rPr>
-          <w:b/>
-          <w:bCs/>
-        </w:rPr>
-        <w:t>cout</w:t>
-      </w:r>
-      <w:proofErr w:type="spellEnd"/>
-      <w:r>
-        <w:rPr>
-          <w:b/>
-          <w:bCs/>
-        </w:rPr>
-        <w:t xml:space="preserve"> &lt;&lt; "Result: " &lt;&lt; </w:t>
-      </w:r>
-      <w:proofErr w:type="spellStart"/>
-      <w:r>
-        <w:rPr>
-          <w:b/>
-          <w:bCs/>
-        </w:rPr>
-        <w:t>evalRPN</w:t>
-      </w:r>
-      <w:proofErr w:type="spellEnd"/>
-      <w:r>
-        <w:rPr>
-          <w:b/>
-          <w:bCs/>
-        </w:rPr>
-        <w:t xml:space="preserve">(tokens) &lt;&lt; </w:t>
-      </w:r>
-      <w:proofErr w:type="spellStart"/>
-      <w:r>
-        <w:rPr>
-          <w:b/>
-          <w:bCs/>
-        </w:rPr>
-        <w:t>endl</w:t>
-      </w:r>
-      <w:proofErr w:type="spellEnd"/>
-      <w:r>
-        <w:rPr>
-          <w:b/>
-          <w:bCs/>
-        </w:rPr>
-        <w:t>; // Evaluate the RPN expression and display the result</w:t>
-      </w:r>
-    </w:p>
-    <w:p>
-      <w:pPr>
-        <w:spacing w:before="120" w:after="0" w:line="240" w:lineRule="auto"/>
-        <w:ind w:left="0" w:firstLine="0"/>
-        <w:rPr>
-          <w:b/>
-          <w:bCs/>
-        </w:rPr>
-      </w:pPr>
-      <w:r>
-        <w:rPr>
-          <w:b/>
-          <w:bCs/>
-        </w:rPr>
-        <w:t xml:space="preserve">    return 0;</w:t>
-      </w:r>
-    </w:p>
-    <w:p>
-      <w:pPr>
-        <w:spacing w:before="120" w:after="0" w:line="240" w:lineRule="auto"/>
-        <w:ind w:left="0" w:firstLine="0"/>
-        <w:rPr>
-          <w:b/>
-          <w:bCs/>
-        </w:rPr>
-      </w:pPr>
-      <w:r>
-        <w:rPr>
-          <w:b/>
-          <w:bCs/>
-        </w:rPr>
-        <w:t>}</w:t>
-      </w:r>
-    </w:p>
-    <w:p>
-      <w:pPr>
-        <w:spacing w:before="120" w:after="0" w:line="240" w:lineRule="auto"/>
-        <w:ind w:left="0" w:firstLine="0"/>
-        <w:rPr>
-          <w:b/>
-          <w:bCs/>
-        </w:rPr>
-      </w:pPr>
-    </w:p>
-    <w:p>
-      <w:pPr>
-        <w:spacing w:before="120" w:after="0" w:line="240" w:lineRule="auto"/>
-        <w:ind w:left="0" w:firstLine="0"/>
-        <w:rPr>
-          <w:b/>
-          <w:bCs/>
-        </w:rPr>
-      </w:pPr>
-    </w:p>
-    <w:p>
-      <w:pPr>
-        <w:spacing w:before="120" w:after="0" w:line="240" w:lineRule="auto"/>
-        <w:ind w:left="0" w:firstLine="0"/>
-        <w:rPr>
-          <w:b/>
-          <w:bCs/>
-        </w:rPr>
-      </w:pPr>
-    </w:p>
-    <w:p>
-      <w:pPr>
-        <w:spacing w:before="120" w:after="0" w:line="240" w:lineRule="auto"/>
-        <w:ind w:left="0" w:firstLine="0"/>
-        <w:rPr>
-          <w:b/>
-          <w:bCs/>
-        </w:rPr>
-      </w:pPr>
-    </w:p>
-    <w:p>
-      <w:pPr>
-        <w:spacing w:before="120" w:after="0" w:line="240" w:lineRule="auto"/>
-        <w:ind w:left="0" w:firstLine="0"/>
-        <w:rPr>
-          <w:b/>
-          <w:bCs/>
-        </w:rPr>
-      </w:pPr>
-    </w:p>
-    <w:p>
-      <w:pPr>
-        <w:spacing w:before="120" w:after="0" w:line="240" w:lineRule="auto"/>
-        <w:ind w:left="0" w:firstLine="0"/>
-        <w:rPr>
-          <w:b/>
-          <w:bCs/>
-        </w:rPr>
-      </w:pPr>
-    </w:p>
-    <w:p>
-      <w:pPr>
-        <w:spacing w:before="120" w:after="0" w:line="240" w:lineRule="auto"/>
-        <w:ind w:left="0" w:firstLine="0"/>
-        <w:rPr>
-          <w:b/>
-          <w:bCs/>
-        </w:rPr>
-      </w:pPr>
-    </w:p>
-    <w:p>
-      <w:pPr>
-        <w:spacing w:before="120" w:after="0" w:line="240" w:lineRule="auto"/>
-        <w:ind w:left="0" w:firstLine="0"/>
-        <w:rPr>
-          <w:b/>
-          <w:bCs/>
-        </w:rPr>
-      </w:pPr>
-    </w:p>
-    <w:p>
-      <w:pPr>
-        <w:spacing w:before="120" w:after="0" w:line="240" w:lineRule="auto"/>
-        <w:ind w:left="0" w:firstLine="0"/>
-        <w:rPr>
-          <w:b/>
-          <w:bCs/>
-        </w:rPr>
-      </w:pPr>
     </w:p>
     <w:p>
       <w:pPr>
         <w:spacing w:before="120" w:after="0" w:line="240" w:lineRule="auto"/>
         <w:ind w:left="0" w:hanging="2"/>
-        <w:rPr>
-          <w:rFonts w:ascii="Liberation Sans" w:eastAsia="Liberation Sans" w:hAnsi="Liberation Sans" w:cs="Liberation Sans"/>
-          <w:color w:val="374151"/>
-          <w:sz w:val="24"/>
-          <w:szCs w:val="24"/>
-        </w:rPr>
-      </w:pPr>
-      <w:r>
-        <w:lastRenderedPageBreak/>
+      </w:pPr>
+      <w:r>
         <w:t>Q17)</w:t>
       </w:r>
       <w:r>
         <w:t xml:space="preserve"> </w:t>
       </w:r>
       <w:r>
-        <w:t>Write a CPP program to print the top view of binary tree. Top view of a binary tree is the set of nodes visible when the tree is viewed from the top.</w:t>
+        <w:t>Compute the parity of a number using XOR and table look-up</w:t>
+      </w:r>
+      <w:r>
+        <w:t xml:space="preserve"> </w:t>
+      </w:r>
+      <w:r>
+        <w:t>Parity of a number refers to whether it contains an odd or even number of 1-bits. The number has “odd parity”, if it contains odd number of 1-bits and is</w:t>
+      </w:r>
+      <w:r>
+        <w:t xml:space="preserve"> </w:t>
+      </w:r>
+      <w:r>
+        <w:t>“even parity” if it contains even number of 1-bits.</w:t>
+      </w:r>
+    </w:p>
+    <w:p>
+      <w:pPr>
+        <w:spacing w:before="120" w:after="0" w:line="240" w:lineRule="auto"/>
+        <w:ind w:left="0" w:hanging="2"/>
+      </w:pPr>
+      <w:r>
+        <w:t>1 --&gt; parity of the set is odd</w:t>
+      </w:r>
+    </w:p>
+    <w:p>
+      <w:pPr>
+        <w:spacing w:before="120" w:after="0" w:line="240" w:lineRule="auto"/>
+        <w:ind w:left="0" w:hanging="2"/>
+      </w:pPr>
+      <w:r>
+        <w:t>0 --&gt; parity of the set is even</w:t>
       </w:r>
     </w:p>
     <w:p>
@@ -4555,10 +4438,7 @@
               <w:ind w:left="0" w:hanging="2"/>
             </w:pPr>
             <w:r>
-              <w:t xml:space="preserve">     </w:t>
-            </w:r>
-            <w:r>
-              <w:t>10</w:t>
+              <w:t>254</w:t>
             </w:r>
           </w:p>
           <w:p>
@@ -4566,44 +4446,6 @@
               <w:spacing w:before="120"/>
               <w:ind w:left="0" w:hanging="2"/>
             </w:pPr>
-            <w:r>
-              <w:t xml:space="preserve">    /      \</w:t>
-            </w:r>
-          </w:p>
-          <w:p>
-            <w:pPr>
-              <w:spacing w:before="120"/>
-              <w:ind w:left="0" w:hanging="2"/>
-            </w:pPr>
-            <w:r>
-              <w:t xml:space="preserve">  20        30</w:t>
-            </w:r>
-          </w:p>
-          <w:p>
-            <w:pPr>
-              <w:spacing w:before="120"/>
-              <w:ind w:left="0" w:hanging="2"/>
-            </w:pPr>
-            <w:r>
-              <w:t xml:space="preserve"> /   \    /    \</w:t>
-            </w:r>
-          </w:p>
-          <w:p>
-            <w:pPr>
-              <w:spacing w:before="120"/>
-              <w:ind w:left="0" w:hanging="2"/>
-            </w:pPr>
-            <w:r>
-              <w:t xml:space="preserve">40   </w:t>
-            </w:r>
-            <w:proofErr w:type="gramStart"/>
-            <w:r>
-              <w:t>60  90</w:t>
-            </w:r>
-            <w:proofErr w:type="gramEnd"/>
-            <w:r>
-              <w:t xml:space="preserve">    100</w:t>
-            </w:r>
           </w:p>
         </w:tc>
         <w:tc>
@@ -4616,10 +4458,10 @@
               <w:ind w:left="0" w:hanging="2"/>
             </w:pPr>
             <w:r>
-              <w:t xml:space="preserve">       </w:t>
+              <w:t xml:space="preserve">  </w:t>
             </w:r>
             <w:r>
-              <w:t>1</w:t>
+              <w:t>7</w:t>
             </w:r>
           </w:p>
           <w:p>
@@ -4627,72 +4469,6 @@
               <w:spacing w:before="120"/>
               <w:ind w:left="0" w:hanging="2"/>
             </w:pPr>
-            <w:r>
-              <w:t xml:space="preserve">       / \</w:t>
-            </w:r>
-          </w:p>
-          <w:p>
-            <w:pPr>
-              <w:spacing w:before="120"/>
-              <w:ind w:left="0" w:hanging="2"/>
-            </w:pPr>
-            <w:r>
-              <w:t xml:space="preserve">      2   3</w:t>
-            </w:r>
-          </w:p>
-          <w:p>
-            <w:pPr>
-              <w:spacing w:before="120"/>
-              <w:ind w:left="0" w:hanging="2"/>
-            </w:pPr>
-            <w:r>
-              <w:t xml:space="preserve">       \</w:t>
-            </w:r>
-          </w:p>
-          <w:p>
-            <w:pPr>
-              <w:spacing w:before="120"/>
-              <w:ind w:left="0" w:hanging="2"/>
-            </w:pPr>
-            <w:r>
-              <w:t xml:space="preserve">        4</w:t>
-            </w:r>
-          </w:p>
-          <w:p>
-            <w:pPr>
-              <w:spacing w:before="120"/>
-              <w:ind w:left="0" w:hanging="2"/>
-            </w:pPr>
-            <w:r>
-              <w:t xml:space="preserve">         \</w:t>
-            </w:r>
-          </w:p>
-          <w:p>
-            <w:pPr>
-              <w:spacing w:before="120"/>
-              <w:ind w:left="0" w:hanging="2"/>
-            </w:pPr>
-            <w:r>
-              <w:t xml:space="preserve">          5</w:t>
-            </w:r>
-          </w:p>
-          <w:p>
-            <w:pPr>
-              <w:spacing w:before="120"/>
-              <w:ind w:left="0" w:hanging="2"/>
-            </w:pPr>
-            <w:r>
-              <w:t xml:space="preserve">           \</w:t>
-            </w:r>
-          </w:p>
-          <w:p>
-            <w:pPr>
-              <w:spacing w:before="120"/>
-              <w:ind w:left="0" w:hanging="2"/>
-            </w:pPr>
-            <w:r>
-              <w:t xml:space="preserve">            6</w:t>
-            </w:r>
           </w:p>
         </w:tc>
         <w:tc>
@@ -4705,32 +4481,8 @@
               <w:ind w:left="0" w:hanging="2"/>
             </w:pPr>
             <w:r>
-              <w:t xml:space="preserve">     10</w:t>
+              <w:t>125</w:t>
             </w:r>
-          </w:p>
-          <w:p>
-            <w:pPr>
-              <w:spacing w:before="120"/>
-              <w:ind w:left="0" w:hanging="2"/>
-            </w:pPr>
-            <w:r>
-              <w:t xml:space="preserve">    /      \</w:t>
-            </w:r>
-          </w:p>
-          <w:p>
-            <w:pPr>
-              <w:spacing w:before="120"/>
-              <w:ind w:left="0" w:hanging="2"/>
-            </w:pPr>
-            <w:r>
-              <w:t xml:space="preserve">  20        30</w:t>
-            </w:r>
-          </w:p>
-          <w:p>
-            <w:pPr>
-              <w:spacing w:before="120"/>
-              <w:ind w:left="0" w:hanging="2"/>
-            </w:pPr>
           </w:p>
         </w:tc>
       </w:tr>
@@ -4765,7 +4517,7 @@
               <w:ind w:left="0" w:hanging="2"/>
             </w:pPr>
             <w:r>
-              <w:t>40 20 10 30 100</w:t>
+              <w:t>Odd Parity</w:t>
             </w:r>
           </w:p>
         </w:tc>
@@ -4779,7 +4531,13 @@
               <w:ind w:left="0" w:hanging="2"/>
             </w:pPr>
             <w:r>
-              <w:t>2 1 3 6</w:t>
+              <w:t>Even</w:t>
+            </w:r>
+            <w:r>
+              <w:t xml:space="preserve"> </w:t>
+            </w:r>
+            <w:r>
+              <w:t>Parity</w:t>
             </w:r>
           </w:p>
         </w:tc>
@@ -4793,7 +4551,7 @@
               <w:ind w:left="0" w:hanging="2"/>
             </w:pPr>
             <w:r>
-              <w:t>20 10 30</w:t>
+              <w:t>Even Parity</w:t>
             </w:r>
           </w:p>
         </w:tc>
@@ -4830,23 +4588,7 @@
           <w:b/>
           <w:bCs/>
         </w:rPr>
-        <w:t>#include &lt;bits/</w:t>
-      </w:r>
-      <w:proofErr w:type="spellStart"/>
-      <w:r>
-        <w:rPr>
-          <w:b/>
-          <w:bCs/>
-        </w:rPr>
-        <w:t>stdc</w:t>
-      </w:r>
-      <w:proofErr w:type="spellEnd"/>
-      <w:r>
-        <w:rPr>
-          <w:b/>
-          <w:bCs/>
-        </w:rPr>
-        <w:t>++.h&gt;</w:t>
+        <w:t>// CPP program to illustrate Compute the parity of a number using XOR</w:t>
       </w:r>
     </w:p>
     <w:p>
@@ -4863,7 +4605,23 @@
           <w:b/>
           <w:bCs/>
         </w:rPr>
-        <w:t>using namespace std;</w:t>
+        <w:t>#include &lt;bits/</w:t>
+      </w:r>
+      <w:proofErr w:type="spellStart"/>
+      <w:r>
+        <w:rPr>
+          <w:b/>
+          <w:bCs/>
+        </w:rPr>
+        <w:t>stdc</w:t>
+      </w:r>
+      <w:proofErr w:type="spellEnd"/>
+      <w:r>
+        <w:rPr>
+          <w:b/>
+          <w:bCs/>
+        </w:rPr>
+        <w:t>++.h&gt;</w:t>
       </w:r>
     </w:p>
     <w:p>
@@ -4890,7 +4648,7 @@
           <w:b/>
           <w:bCs/>
         </w:rPr>
-        <w:t>// Structure to represent a tree node</w:t>
+        <w:t>// Generating the look-up table while pre-processing</w:t>
       </w:r>
     </w:p>
     <w:p>
@@ -4907,7 +4665,23 @@
           <w:b/>
           <w:bCs/>
         </w:rPr>
-        <w:t>struct Node {</w:t>
+        <w:t>#</w:t>
+      </w:r>
+      <w:proofErr w:type="gramStart"/>
+      <w:r>
+        <w:rPr>
+          <w:b/>
+          <w:bCs/>
+        </w:rPr>
+        <w:t>define</w:t>
+      </w:r>
+      <w:proofErr w:type="gramEnd"/>
+      <w:r>
+        <w:rPr>
+          <w:b/>
+          <w:bCs/>
+        </w:rPr>
+        <w:t xml:space="preserve"> P2(n) n, n ^ 1, n ^ 1, n</w:t>
       </w:r>
     </w:p>
     <w:p>
@@ -4924,7 +4698,23 @@
           <w:b/>
           <w:bCs/>
         </w:rPr>
-        <w:t xml:space="preserve">    int data;</w:t>
+        <w:t>#</w:t>
+      </w:r>
+      <w:proofErr w:type="gramStart"/>
+      <w:r>
+        <w:rPr>
+          <w:b/>
+          <w:bCs/>
+        </w:rPr>
+        <w:t>define</w:t>
+      </w:r>
+      <w:proofErr w:type="gramEnd"/>
+      <w:r>
+        <w:rPr>
+          <w:b/>
+          <w:bCs/>
+        </w:rPr>
+        <w:t xml:space="preserve"> P4(n) P2(n), P2(n ^ 1), P2(n ^ 1), P2(n)</w:t>
       </w:r>
     </w:p>
     <w:p>
@@ -4941,7 +4731,23 @@
           <w:b/>
           <w:bCs/>
         </w:rPr>
-        <w:t xml:space="preserve">    Node* left;</w:t>
+        <w:t>#</w:t>
+      </w:r>
+      <w:proofErr w:type="gramStart"/>
+      <w:r>
+        <w:rPr>
+          <w:b/>
+          <w:bCs/>
+        </w:rPr>
+        <w:t>define</w:t>
+      </w:r>
+      <w:proofErr w:type="gramEnd"/>
+      <w:r>
+        <w:rPr>
+          <w:b/>
+          <w:bCs/>
+        </w:rPr>
+        <w:t xml:space="preserve"> P6(n) P4(n), P4(n ^ 1), P4(n ^ 1), P4(n)</w:t>
       </w:r>
     </w:p>
     <w:p>
@@ -4958,7 +4764,23 @@
           <w:b/>
           <w:bCs/>
         </w:rPr>
-        <w:t xml:space="preserve">    Node* right;</w:t>
+        <w:t>#</w:t>
+      </w:r>
+      <w:proofErr w:type="gramStart"/>
+      <w:r>
+        <w:rPr>
+          <w:b/>
+          <w:bCs/>
+        </w:rPr>
+        <w:t>define</w:t>
+      </w:r>
+      <w:proofErr w:type="gramEnd"/>
+      <w:r>
+        <w:rPr>
+          <w:b/>
+          <w:bCs/>
+        </w:rPr>
+        <w:t xml:space="preserve"> LOOK_UP P6(0), P6(1), P6(1), P6(0)</w:t>
       </w:r>
     </w:p>
     <w:p>
@@ -4985,39 +4807,7 @@
           <w:b/>
           <w:bCs/>
         </w:rPr>
-        <w:t xml:space="preserve">    </w:t>
-      </w:r>
-      <w:proofErr w:type="gramStart"/>
-      <w:r>
-        <w:rPr>
-          <w:b/>
-          <w:bCs/>
-        </w:rPr>
-        <w:t>Node(</w:t>
-      </w:r>
-      <w:proofErr w:type="gramEnd"/>
-      <w:r>
-        <w:rPr>
-          <w:b/>
-          <w:bCs/>
-        </w:rPr>
-        <w:t xml:space="preserve">int </w:t>
-      </w:r>
-      <w:proofErr w:type="spellStart"/>
-      <w:r>
-        <w:rPr>
-          <w:b/>
-          <w:bCs/>
-        </w:rPr>
-        <w:t>val</w:t>
-      </w:r>
-      <w:proofErr w:type="spellEnd"/>
-      <w:r>
-        <w:rPr>
-          <w:b/>
-          <w:bCs/>
-        </w:rPr>
-        <w:t>) {</w:t>
+        <w:t>// LOOK_UP is the macro expansion to generate the table</w:t>
       </w:r>
     </w:p>
     <w:p>
@@ -5034,23 +4824,23 @@
           <w:b/>
           <w:bCs/>
         </w:rPr>
-        <w:t xml:space="preserve">        data = </w:t>
-      </w:r>
-      <w:proofErr w:type="spellStart"/>
-      <w:r>
-        <w:rPr>
-          <w:b/>
-          <w:bCs/>
-        </w:rPr>
-        <w:t>val</w:t>
-      </w:r>
-      <w:proofErr w:type="spellEnd"/>
-      <w:r>
-        <w:rPr>
-          <w:b/>
-          <w:bCs/>
-        </w:rPr>
-        <w:t>;</w:t>
+        <w:t xml:space="preserve">unsigned int </w:t>
+      </w:r>
+      <w:proofErr w:type="gramStart"/>
+      <w:r>
+        <w:rPr>
+          <w:b/>
+          <w:bCs/>
+        </w:rPr>
+        <w:t>table[</w:t>
+      </w:r>
+      <w:proofErr w:type="gramEnd"/>
+      <w:r>
+        <w:rPr>
+          <w:b/>
+          <w:bCs/>
+        </w:rPr>
+        <w:t>256] = { LOOK_UP };</w:t>
       </w:r>
     </w:p>
     <w:p>
@@ -5062,13 +4852,6 @@
           <w:bCs/>
         </w:rPr>
       </w:pPr>
-      <w:r>
-        <w:rPr>
-          <w:b/>
-          <w:bCs/>
-        </w:rPr>
-        <w:t xml:space="preserve">        left = right = NULL;</w:t>
-      </w:r>
     </w:p>
     <w:p>
       <w:pPr>
@@ -5084,7 +4867,7 @@
           <w:b/>
           <w:bCs/>
         </w:rPr>
-        <w:t xml:space="preserve">    }</w:t>
+        <w:t>// Function to find the parity</w:t>
       </w:r>
     </w:p>
     <w:p>
@@ -5101,7 +4884,23 @@
           <w:b/>
           <w:bCs/>
         </w:rPr>
-        <w:t>};</w:t>
+        <w:t xml:space="preserve">int </w:t>
+      </w:r>
+      <w:proofErr w:type="gramStart"/>
+      <w:r>
+        <w:rPr>
+          <w:b/>
+          <w:bCs/>
+        </w:rPr>
+        <w:t>Parity(</w:t>
+      </w:r>
+      <w:proofErr w:type="gramEnd"/>
+      <w:r>
+        <w:rPr>
+          <w:b/>
+          <w:bCs/>
+        </w:rPr>
+        <w:t>int num)</w:t>
       </w:r>
     </w:p>
     <w:p>
@@ -5113,6 +4912,13 @@
           <w:bCs/>
         </w:rPr>
       </w:pPr>
+      <w:r>
+        <w:rPr>
+          <w:b/>
+          <w:bCs/>
+        </w:rPr>
+        <w:t>{</w:t>
+      </w:r>
     </w:p>
     <w:p>
       <w:pPr>
@@ -5128,7 +4934,8 @@
           <w:b/>
           <w:bCs/>
         </w:rPr>
-        <w:t>// Function to print the top view of a binary tree</w:t>
+        <w:tab/>
+        <w:t>// Number is considered to be of 32 bits</w:t>
       </w:r>
     </w:p>
     <w:p>
@@ -5145,32 +4952,8 @@
           <w:b/>
           <w:bCs/>
         </w:rPr>
-        <w:t xml:space="preserve">void </w:t>
-      </w:r>
-      <w:proofErr w:type="spellStart"/>
-      <w:proofErr w:type="gramStart"/>
-      <w:r>
-        <w:rPr>
-          <w:b/>
-          <w:bCs/>
-        </w:rPr>
-        <w:t>topView</w:t>
-      </w:r>
-      <w:proofErr w:type="spellEnd"/>
-      <w:r>
-        <w:rPr>
-          <w:b/>
-          <w:bCs/>
-        </w:rPr>
-        <w:t>(</w:t>
-      </w:r>
-      <w:proofErr w:type="gramEnd"/>
-      <w:r>
-        <w:rPr>
-          <w:b/>
-          <w:bCs/>
-        </w:rPr>
-        <w:t>Node* root) {</w:t>
+        <w:tab/>
+        <w:t>int max = 16;</w:t>
       </w:r>
     </w:p>
     <w:p>
@@ -5182,29 +4965,6 @@
           <w:bCs/>
         </w:rPr>
       </w:pPr>
-      <w:r>
-        <w:rPr>
-          <w:b/>
-          <w:bCs/>
-        </w:rPr>
-        <w:t xml:space="preserve">    if </w:t>
-      </w:r>
-      <w:proofErr w:type="gramStart"/>
-      <w:r>
-        <w:rPr>
-          <w:b/>
-          <w:bCs/>
-        </w:rPr>
-        <w:t>(!root</w:t>
-      </w:r>
-      <w:proofErr w:type="gramEnd"/>
-      <w:r>
-        <w:rPr>
-          <w:b/>
-          <w:bCs/>
-        </w:rPr>
-        <w:t>)</w:t>
-      </w:r>
     </w:p>
     <w:p>
       <w:pPr>
@@ -5220,8 +4980,8 @@
           <w:b/>
           <w:bCs/>
         </w:rPr>
-        <w:lastRenderedPageBreak/>
-        <w:t xml:space="preserve">        return;</w:t>
+        <w:tab/>
+        <w:t>// Dividing the number into 8-bit chunks while performing X-OR</w:t>
       </w:r>
     </w:p>
     <w:p>
@@ -5233,6 +4993,14 @@
           <w:bCs/>
         </w:rPr>
       </w:pPr>
+      <w:r>
+        <w:rPr>
+          <w:b/>
+          <w:bCs/>
+        </w:rPr>
+        <w:tab/>
+        <w:t>while (max &gt;= 8) {</w:t>
+      </w:r>
     </w:p>
     <w:p>
       <w:pPr>
@@ -5248,23 +5016,15 @@
           <w:b/>
           <w:bCs/>
         </w:rPr>
-        <w:t xml:space="preserve">    map&lt;int, int&gt; </w:t>
-      </w:r>
-      <w:proofErr w:type="spellStart"/>
-      <w:r>
-        <w:rPr>
-          <w:b/>
-          <w:bCs/>
-        </w:rPr>
-        <w:t>verticalMap</w:t>
-      </w:r>
-      <w:proofErr w:type="spellEnd"/>
-      <w:r>
-        <w:rPr>
-          <w:b/>
-          <w:bCs/>
-        </w:rPr>
-        <w:t>; // Map to store vertical level and node data</w:t>
+        <w:tab/>
+      </w:r>
+      <w:r>
+        <w:rPr>
+          <w:b/>
+          <w:bCs/>
+        </w:rPr>
+        <w:tab/>
+        <w:t>num = num ^ (num &gt;&gt; max);</w:t>
       </w:r>
     </w:p>
     <w:p>
@@ -5276,6 +5036,21 @@
           <w:bCs/>
         </w:rPr>
       </w:pPr>
+      <w:r>
+        <w:rPr>
+          <w:b/>
+          <w:bCs/>
+        </w:rPr>
+        <w:tab/>
+      </w:r>
+      <w:r>
+        <w:rPr>
+          <w:b/>
+          <w:bCs/>
+        </w:rPr>
+        <w:tab/>
+        <w:t>max = max / 2;</w:t>
+      </w:r>
     </w:p>
     <w:p>
       <w:pPr>
@@ -5291,7 +5066,8 @@
           <w:b/>
           <w:bCs/>
         </w:rPr>
-        <w:t xml:space="preserve">    queue&lt;pair&lt;Node*, int&gt;&gt; q; // Queue for BFS traversal</w:t>
+        <w:tab/>
+        <w:t>}</w:t>
       </w:r>
     </w:p>
     <w:p>
@@ -5303,31 +5079,6 @@
           <w:bCs/>
         </w:rPr>
       </w:pPr>
-      <w:r>
-        <w:rPr>
-          <w:b/>
-          <w:bCs/>
-        </w:rPr>
-        <w:t xml:space="preserve">    </w:t>
-      </w:r>
-      <w:proofErr w:type="spellStart"/>
-      <w:proofErr w:type="gramStart"/>
-      <w:r>
-        <w:rPr>
-          <w:b/>
-          <w:bCs/>
-        </w:rPr>
-        <w:t>q.push</w:t>
-      </w:r>
-      <w:proofErr w:type="spellEnd"/>
-      <w:proofErr w:type="gramEnd"/>
-      <w:r>
-        <w:rPr>
-          <w:b/>
-          <w:bCs/>
-        </w:rPr>
-        <w:t>({root, 0});</w:t>
-      </w:r>
     </w:p>
     <w:p>
       <w:pPr>
@@ -5338,6 +5089,30 @@
           <w:bCs/>
         </w:rPr>
       </w:pPr>
+      <w:r>
+        <w:rPr>
+          <w:b/>
+          <w:bCs/>
+        </w:rPr>
+        <w:tab/>
+        <w:t>// Masking the number with 0xff (</w:t>
+      </w:r>
+      <w:proofErr w:type="gramStart"/>
+      <w:r>
+        <w:rPr>
+          <w:b/>
+          <w:bCs/>
+        </w:rPr>
+        <w:t>11111111)to</w:t>
+      </w:r>
+      <w:proofErr w:type="gramEnd"/>
+      <w:r>
+        <w:rPr>
+          <w:b/>
+          <w:bCs/>
+        </w:rPr>
+        <w:t xml:space="preserve"> produce valid 8-bit result</w:t>
+      </w:r>
     </w:p>
     <w:p>
       <w:pPr>
@@ -5353,7 +5128,8 @@
           <w:b/>
           <w:bCs/>
         </w:rPr>
-        <w:t xml:space="preserve">    while </w:t>
+        <w:tab/>
+        <w:t xml:space="preserve">return </w:t>
       </w:r>
       <w:proofErr w:type="gramStart"/>
       <w:r>
@@ -5361,15 +5137,7 @@
           <w:b/>
           <w:bCs/>
         </w:rPr>
-        <w:t>(!</w:t>
-      </w:r>
-      <w:proofErr w:type="spellStart"/>
-      <w:r>
-        <w:rPr>
-          <w:b/>
-          <w:bCs/>
-        </w:rPr>
-        <w:t>q</w:t>
+        <w:t>table[</w:t>
       </w:r>
       <w:proofErr w:type="gramEnd"/>
       <w:r>
@@ -5377,15 +5145,7 @@
           <w:b/>
           <w:bCs/>
         </w:rPr>
-        <w:t>.empty</w:t>
-      </w:r>
-      <w:proofErr w:type="spellEnd"/>
-      <w:r>
-        <w:rPr>
-          <w:b/>
-          <w:bCs/>
-        </w:rPr>
-        <w:t>()) {</w:t>
+        <w:t>num &amp; 0xff];</w:t>
       </w:r>
     </w:p>
     <w:p>
@@ -5402,25 +5162,7 @@
           <w:b/>
           <w:bCs/>
         </w:rPr>
-        <w:t xml:space="preserve">        Node* node = </w:t>
-      </w:r>
-      <w:proofErr w:type="spellStart"/>
-      <w:proofErr w:type="gramStart"/>
-      <w:r>
-        <w:rPr>
-          <w:b/>
-          <w:bCs/>
-        </w:rPr>
-        <w:t>q.front</w:t>
-      </w:r>
-      <w:proofErr w:type="spellEnd"/>
-      <w:proofErr w:type="gramEnd"/>
-      <w:r>
-        <w:rPr>
-          <w:b/>
-          <w:bCs/>
-        </w:rPr>
-        <w:t>().first;</w:t>
+        <w:t>}</w:t>
       </w:r>
     </w:p>
     <w:p>
@@ -5432,47 +5174,6 @@
           <w:bCs/>
         </w:rPr>
       </w:pPr>
-      <w:r>
-        <w:rPr>
-          <w:b/>
-          <w:bCs/>
-        </w:rPr>
-        <w:t xml:space="preserve">        int </w:t>
-      </w:r>
-      <w:proofErr w:type="spellStart"/>
-      <w:r>
-        <w:rPr>
-          <w:b/>
-          <w:bCs/>
-        </w:rPr>
-        <w:t>verticalLevel</w:t>
-      </w:r>
-      <w:proofErr w:type="spellEnd"/>
-      <w:r>
-        <w:rPr>
-          <w:b/>
-          <w:bCs/>
-        </w:rPr>
-        <w:t xml:space="preserve"> = </w:t>
-      </w:r>
-      <w:proofErr w:type="spellStart"/>
-      <w:proofErr w:type="gramStart"/>
-      <w:r>
-        <w:rPr>
-          <w:b/>
-          <w:bCs/>
-        </w:rPr>
-        <w:t>q.front</w:t>
-      </w:r>
-      <w:proofErr w:type="spellEnd"/>
-      <w:proofErr w:type="gramEnd"/>
-      <w:r>
-        <w:rPr>
-          <w:b/>
-          <w:bCs/>
-        </w:rPr>
-        <w:t>().second;</w:t>
-      </w:r>
     </w:p>
     <w:p>
       <w:pPr>
@@ -5488,24 +5189,15 @@
           <w:b/>
           <w:bCs/>
         </w:rPr>
-        <w:t xml:space="preserve">        </w:t>
-      </w:r>
-      <w:proofErr w:type="spellStart"/>
+        <w:t xml:space="preserve">int </w:t>
+      </w:r>
       <w:proofErr w:type="gramStart"/>
       <w:r>
         <w:rPr>
           <w:b/>
           <w:bCs/>
         </w:rPr>
-        <w:t>q.pop</w:t>
-      </w:r>
-      <w:proofErr w:type="spellEnd"/>
-      <w:r>
-        <w:rPr>
-          <w:b/>
-          <w:bCs/>
-        </w:rPr>
-        <w:t>(</w:t>
+        <w:t>main(</w:t>
       </w:r>
       <w:proofErr w:type="gramEnd"/>
       <w:r>
@@ -5513,7 +5205,7 @@
           <w:b/>
           <w:bCs/>
         </w:rPr>
-        <w:t>);</w:t>
+        <w:t>)</w:t>
       </w:r>
     </w:p>
     <w:p>
@@ -5525,6 +5217,13 @@
           <w:bCs/>
         </w:rPr>
       </w:pPr>
+      <w:r>
+        <w:rPr>
+          <w:b/>
+          <w:bCs/>
+        </w:rPr>
+        <w:t>{</w:t>
+      </w:r>
     </w:p>
     <w:p>
       <w:pPr>
@@ -5540,7 +5239,8 @@
           <w:b/>
           <w:bCs/>
         </w:rPr>
-        <w:t xml:space="preserve">        // Insert the node's data if not present in the map</w:t>
+        <w:tab/>
+        <w:t>unsigned int num = 125;</w:t>
       </w:r>
     </w:p>
     <w:p>
@@ -5552,70 +5252,6 @@
           <w:bCs/>
         </w:rPr>
       </w:pPr>
-      <w:r>
-        <w:rPr>
-          <w:b/>
-          <w:bCs/>
-        </w:rPr>
-        <w:t xml:space="preserve">        if (</w:t>
-      </w:r>
-      <w:proofErr w:type="spellStart"/>
-      <w:r>
-        <w:rPr>
-          <w:b/>
-          <w:bCs/>
-        </w:rPr>
-        <w:t>verticalMap.find</w:t>
-      </w:r>
-      <w:proofErr w:type="spellEnd"/>
-      <w:r>
-        <w:rPr>
-          <w:b/>
-          <w:bCs/>
-        </w:rPr>
-        <w:t>(</w:t>
-      </w:r>
-      <w:proofErr w:type="spellStart"/>
-      <w:r>
-        <w:rPr>
-          <w:b/>
-          <w:bCs/>
-        </w:rPr>
-        <w:t>verticalLevel</w:t>
-      </w:r>
-      <w:proofErr w:type="spellEnd"/>
-      <w:r>
-        <w:rPr>
-          <w:b/>
-          <w:bCs/>
-        </w:rPr>
-        <w:t xml:space="preserve">) == </w:t>
-      </w:r>
-      <w:proofErr w:type="spellStart"/>
-      <w:proofErr w:type="gramStart"/>
-      <w:r>
-        <w:rPr>
-          <w:b/>
-          <w:bCs/>
-        </w:rPr>
-        <w:t>verticalMap.end</w:t>
-      </w:r>
-      <w:proofErr w:type="spellEnd"/>
-      <w:r>
-        <w:rPr>
-          <w:b/>
-          <w:bCs/>
-        </w:rPr>
-        <w:t>(</w:t>
-      </w:r>
-      <w:proofErr w:type="gramEnd"/>
-      <w:r>
-        <w:rPr>
-          <w:b/>
-          <w:bCs/>
-        </w:rPr>
-        <w:t>)) {</w:t>
-      </w:r>
     </w:p>
     <w:p>
       <w:pPr>
@@ -5631,39 +5267,8 @@
           <w:b/>
           <w:bCs/>
         </w:rPr>
-        <w:t xml:space="preserve">            </w:t>
-      </w:r>
-      <w:proofErr w:type="spellStart"/>
-      <w:r>
-        <w:rPr>
-          <w:b/>
-          <w:bCs/>
-        </w:rPr>
-        <w:t>verticalMap</w:t>
-      </w:r>
-      <w:proofErr w:type="spellEnd"/>
-      <w:r>
-        <w:rPr>
-          <w:b/>
-          <w:bCs/>
-        </w:rPr>
-        <w:t>[</w:t>
-      </w:r>
-      <w:proofErr w:type="spellStart"/>
-      <w:r>
-        <w:rPr>
-          <w:b/>
-          <w:bCs/>
-        </w:rPr>
-        <w:t>verticalLevel</w:t>
-      </w:r>
-      <w:proofErr w:type="spellEnd"/>
-      <w:r>
-        <w:rPr>
-          <w:b/>
-          <w:bCs/>
-        </w:rPr>
-        <w:t>] = node-&gt;data;</w:t>
+        <w:tab/>
+        <w:t>// Result is 1 for odd parity, 0 for even parity</w:t>
       </w:r>
     </w:p>
     <w:p>
@@ -5680,7 +5285,8 @@
           <w:b/>
           <w:bCs/>
         </w:rPr>
-        <w:t xml:space="preserve">        }</w:t>
+        <w:tab/>
+        <w:t>bool result = Parity(num);</w:t>
       </w:r>
     </w:p>
     <w:p>
@@ -5707,7 +5313,8 @@
           <w:b/>
           <w:bCs/>
         </w:rPr>
-        <w:t xml:space="preserve">        // Push left child with decreased vertical level</w:t>
+        <w:tab/>
+        <w:t>// Printing the desired result</w:t>
       </w:r>
     </w:p>
     <w:p>
@@ -5724,7 +5331,40 @@
           <w:b/>
           <w:bCs/>
         </w:rPr>
-        <w:t xml:space="preserve">        if (node-&gt;left) {</w:t>
+        <w:lastRenderedPageBreak/>
+        <w:tab/>
+      </w:r>
+      <w:proofErr w:type="gramStart"/>
+      <w:r>
+        <w:rPr>
+          <w:b/>
+          <w:bCs/>
+        </w:rPr>
+        <w:t>result ?</w:t>
+      </w:r>
+      <w:proofErr w:type="gramEnd"/>
+      <w:r>
+        <w:rPr>
+          <w:b/>
+          <w:bCs/>
+        </w:rPr>
+        <w:t xml:space="preserve"> std::</w:t>
+      </w:r>
+      <w:proofErr w:type="spellStart"/>
+      <w:r>
+        <w:rPr>
+          <w:b/>
+          <w:bCs/>
+        </w:rPr>
+        <w:t>cout</w:t>
+      </w:r>
+      <w:proofErr w:type="spellEnd"/>
+      <w:r>
+        <w:rPr>
+          <w:b/>
+          <w:bCs/>
+        </w:rPr>
+        <w:t xml:space="preserve"> &lt;&lt; "Odd Parity" :</w:t>
       </w:r>
     </w:p>
     <w:p>
@@ -5741,41 +5381,46 @@
           <w:b/>
           <w:bCs/>
         </w:rPr>
-        <w:t xml:space="preserve">            </w:t>
+        <w:tab/>
+      </w:r>
+      <w:r>
+        <w:rPr>
+          <w:b/>
+          <w:bCs/>
+        </w:rPr>
+        <w:tab/>
+      </w:r>
+      <w:r>
+        <w:rPr>
+          <w:b/>
+          <w:bCs/>
+        </w:rPr>
+        <w:tab/>
+      </w:r>
+      <w:proofErr w:type="gramStart"/>
+      <w:r>
+        <w:rPr>
+          <w:b/>
+          <w:bCs/>
+        </w:rPr>
+        <w:t>std::</w:t>
       </w:r>
       <w:proofErr w:type="spellStart"/>
-      <w:proofErr w:type="gramStart"/>
-      <w:r>
-        <w:rPr>
-          <w:b/>
-          <w:bCs/>
-        </w:rPr>
-        <w:t>q.push</w:t>
+      <w:proofErr w:type="gramEnd"/>
+      <w:r>
+        <w:rPr>
+          <w:b/>
+          <w:bCs/>
+        </w:rPr>
+        <w:t>cout</w:t>
       </w:r>
       <w:proofErr w:type="spellEnd"/>
-      <w:proofErr w:type="gramEnd"/>
-      <w:r>
-        <w:rPr>
-          <w:b/>
-          <w:bCs/>
-        </w:rPr>
-        <w:t xml:space="preserve">({node-&gt;left, </w:t>
-      </w:r>
-      <w:proofErr w:type="spellStart"/>
-      <w:r>
-        <w:rPr>
-          <w:b/>
-          <w:bCs/>
-        </w:rPr>
-        <w:t>verticalLevel</w:t>
-      </w:r>
-      <w:proofErr w:type="spellEnd"/>
-      <w:r>
-        <w:rPr>
-          <w:b/>
-          <w:bCs/>
-        </w:rPr>
-        <w:t xml:space="preserve"> - 1});</w:t>
+      <w:r>
+        <w:rPr>
+          <w:b/>
+          <w:bCs/>
+        </w:rPr>
+        <w:t xml:space="preserve"> &lt;&lt; "Even Parity";</w:t>
       </w:r>
     </w:p>
     <w:p>
@@ -5787,13 +5432,6 @@
           <w:bCs/>
         </w:rPr>
       </w:pPr>
-      <w:r>
-        <w:rPr>
-          <w:b/>
-          <w:bCs/>
-        </w:rPr>
-        <w:t xml:space="preserve">        }</w:t>
-      </w:r>
     </w:p>
     <w:p>
       <w:pPr>
@@ -5804,278 +5442,19 @@
           <w:bCs/>
         </w:rPr>
       </w:pPr>
+      <w:r>
+        <w:rPr>
+          <w:b/>
+          <w:bCs/>
+        </w:rPr>
+        <w:tab/>
+        <w:t>return 0;</w:t>
+      </w:r>
     </w:p>
     <w:p>
       <w:pPr>
         <w:spacing w:before="120" w:after="0" w:line="240" w:lineRule="auto"/>
         <w:ind w:left="0" w:hanging="2"/>
-        <w:rPr>
-          <w:b/>
-          <w:bCs/>
-        </w:rPr>
-      </w:pPr>
-      <w:r>
-        <w:rPr>
-          <w:b/>
-          <w:bCs/>
-        </w:rPr>
-        <w:t xml:space="preserve">        // Push right child with increased vertical level</w:t>
-      </w:r>
-    </w:p>
-    <w:p>
-      <w:pPr>
-        <w:spacing w:before="120" w:after="0" w:line="240" w:lineRule="auto"/>
-        <w:ind w:left="0" w:hanging="2"/>
-        <w:rPr>
-          <w:b/>
-          <w:bCs/>
-        </w:rPr>
-      </w:pPr>
-      <w:r>
-        <w:rPr>
-          <w:b/>
-          <w:bCs/>
-        </w:rPr>
-        <w:t xml:space="preserve">        if (node-&gt;right) {</w:t>
-      </w:r>
-    </w:p>
-    <w:p>
-      <w:pPr>
-        <w:spacing w:before="120" w:after="0" w:line="240" w:lineRule="auto"/>
-        <w:ind w:left="0" w:hanging="2"/>
-        <w:rPr>
-          <w:b/>
-          <w:bCs/>
-        </w:rPr>
-      </w:pPr>
-      <w:r>
-        <w:rPr>
-          <w:b/>
-          <w:bCs/>
-        </w:rPr>
-        <w:t xml:space="preserve">            </w:t>
-      </w:r>
-      <w:proofErr w:type="spellStart"/>
-      <w:proofErr w:type="gramStart"/>
-      <w:r>
-        <w:rPr>
-          <w:b/>
-          <w:bCs/>
-        </w:rPr>
-        <w:t>q.push</w:t>
-      </w:r>
-      <w:proofErr w:type="spellEnd"/>
-      <w:proofErr w:type="gramEnd"/>
-      <w:r>
-        <w:rPr>
-          <w:b/>
-          <w:bCs/>
-        </w:rPr>
-        <w:t xml:space="preserve">({node-&gt;right, </w:t>
-      </w:r>
-      <w:proofErr w:type="spellStart"/>
-      <w:r>
-        <w:rPr>
-          <w:b/>
-          <w:bCs/>
-        </w:rPr>
-        <w:t>verticalLevel</w:t>
-      </w:r>
-      <w:proofErr w:type="spellEnd"/>
-      <w:r>
-        <w:rPr>
-          <w:b/>
-          <w:bCs/>
-        </w:rPr>
-        <w:t xml:space="preserve"> + 1});</w:t>
-      </w:r>
-    </w:p>
-    <w:p>
-      <w:pPr>
-        <w:spacing w:before="120" w:after="0" w:line="240" w:lineRule="auto"/>
-        <w:ind w:left="0" w:hanging="2"/>
-        <w:rPr>
-          <w:b/>
-          <w:bCs/>
-        </w:rPr>
-      </w:pPr>
-      <w:r>
-        <w:rPr>
-          <w:b/>
-          <w:bCs/>
-        </w:rPr>
-        <w:t xml:space="preserve">        }</w:t>
-      </w:r>
-    </w:p>
-    <w:p>
-      <w:pPr>
-        <w:spacing w:before="120" w:after="0" w:line="240" w:lineRule="auto"/>
-        <w:ind w:left="0" w:hanging="2"/>
-        <w:rPr>
-          <w:b/>
-          <w:bCs/>
-        </w:rPr>
-      </w:pPr>
-      <w:r>
-        <w:rPr>
-          <w:b/>
-          <w:bCs/>
-        </w:rPr>
-        <w:t xml:space="preserve">    }</w:t>
-      </w:r>
-    </w:p>
-    <w:p>
-      <w:pPr>
-        <w:spacing w:before="120" w:after="0" w:line="240" w:lineRule="auto"/>
-        <w:ind w:left="0" w:hanging="2"/>
-        <w:rPr>
-          <w:b/>
-          <w:bCs/>
-        </w:rPr>
-      </w:pPr>
-    </w:p>
-    <w:p>
-      <w:pPr>
-        <w:spacing w:before="120" w:after="0" w:line="240" w:lineRule="auto"/>
-        <w:ind w:left="0" w:hanging="2"/>
-        <w:rPr>
-          <w:b/>
-          <w:bCs/>
-        </w:rPr>
-      </w:pPr>
-      <w:r>
-        <w:rPr>
-          <w:b/>
-          <w:bCs/>
-        </w:rPr>
-        <w:t xml:space="preserve">    // Print the nodes in the top view</w:t>
-      </w:r>
-    </w:p>
-    <w:p>
-      <w:pPr>
-        <w:spacing w:before="120" w:after="0" w:line="240" w:lineRule="auto"/>
-        <w:ind w:left="0" w:hanging="2"/>
-        <w:rPr>
-          <w:b/>
-          <w:bCs/>
-        </w:rPr>
-      </w:pPr>
-      <w:r>
-        <w:rPr>
-          <w:b/>
-          <w:bCs/>
-        </w:rPr>
-        <w:t xml:space="preserve">    for (const auto&amp; </w:t>
-      </w:r>
-      <w:proofErr w:type="gramStart"/>
-      <w:r>
-        <w:rPr>
-          <w:b/>
-          <w:bCs/>
-        </w:rPr>
-        <w:t>entry :</w:t>
-      </w:r>
-      <w:proofErr w:type="gramEnd"/>
-      <w:r>
-        <w:rPr>
-          <w:b/>
-          <w:bCs/>
-        </w:rPr>
-        <w:t xml:space="preserve"> </w:t>
-      </w:r>
-      <w:proofErr w:type="spellStart"/>
-      <w:r>
-        <w:rPr>
-          <w:b/>
-          <w:bCs/>
-        </w:rPr>
-        <w:t>verticalMap</w:t>
-      </w:r>
-      <w:proofErr w:type="spellEnd"/>
-      <w:r>
-        <w:rPr>
-          <w:b/>
-          <w:bCs/>
-        </w:rPr>
-        <w:t>) {</w:t>
-      </w:r>
-    </w:p>
-    <w:p>
-      <w:pPr>
-        <w:spacing w:before="120" w:after="0" w:line="240" w:lineRule="auto"/>
-        <w:ind w:left="0" w:hanging="2"/>
-        <w:rPr>
-          <w:b/>
-          <w:bCs/>
-        </w:rPr>
-      </w:pPr>
-      <w:r>
-        <w:rPr>
-          <w:b/>
-          <w:bCs/>
-        </w:rPr>
-        <w:t xml:space="preserve">        </w:t>
-      </w:r>
-      <w:proofErr w:type="spellStart"/>
-      <w:r>
-        <w:rPr>
-          <w:b/>
-          <w:bCs/>
-        </w:rPr>
-        <w:t>cout</w:t>
-      </w:r>
-      <w:proofErr w:type="spellEnd"/>
-      <w:r>
-        <w:rPr>
-          <w:b/>
-          <w:bCs/>
-        </w:rPr>
-        <w:t xml:space="preserve"> &lt;&lt; </w:t>
-      </w:r>
-      <w:proofErr w:type="spellStart"/>
-      <w:proofErr w:type="gramStart"/>
-      <w:r>
-        <w:rPr>
-          <w:b/>
-          <w:bCs/>
-        </w:rPr>
-        <w:t>entry.second</w:t>
-      </w:r>
-      <w:proofErr w:type="spellEnd"/>
-      <w:proofErr w:type="gramEnd"/>
-      <w:r>
-        <w:rPr>
-          <w:b/>
-          <w:bCs/>
-        </w:rPr>
-        <w:t xml:space="preserve"> &lt;&lt; " ";</w:t>
-      </w:r>
-    </w:p>
-    <w:p>
-      <w:pPr>
-        <w:spacing w:before="120" w:after="0" w:line="240" w:lineRule="auto"/>
-        <w:ind w:left="0" w:hanging="2"/>
-        <w:rPr>
-          <w:b/>
-          <w:bCs/>
-        </w:rPr>
-      </w:pPr>
-      <w:r>
-        <w:rPr>
-          <w:b/>
-          <w:bCs/>
-        </w:rPr>
-        <w:t xml:space="preserve">    }</w:t>
-      </w:r>
-    </w:p>
-    <w:p>
-      <w:pPr>
-        <w:spacing w:before="120" w:after="0" w:line="240" w:lineRule="auto"/>
-        <w:ind w:left="0" w:hanging="2"/>
-        <w:rPr>
-          <w:b/>
-          <w:bCs/>
-        </w:rPr>
       </w:pPr>
       <w:r>
         <w:rPr>
@@ -6084,393 +5463,6 @@
         </w:rPr>
         <w:t>}</w:t>
       </w:r>
-    </w:p>
-    <w:p>
-      <w:pPr>
-        <w:spacing w:before="120" w:after="0" w:line="240" w:lineRule="auto"/>
-        <w:ind w:left="0" w:hanging="2"/>
-        <w:rPr>
-          <w:b/>
-          <w:bCs/>
-        </w:rPr>
-      </w:pPr>
-    </w:p>
-    <w:p>
-      <w:pPr>
-        <w:spacing w:before="120" w:after="0" w:line="240" w:lineRule="auto"/>
-        <w:ind w:left="0" w:hanging="2"/>
-        <w:rPr>
-          <w:b/>
-          <w:bCs/>
-        </w:rPr>
-      </w:pPr>
-      <w:r>
-        <w:rPr>
-          <w:b/>
-          <w:bCs/>
-        </w:rPr>
-        <w:lastRenderedPageBreak/>
-        <w:t xml:space="preserve">int </w:t>
-      </w:r>
-      <w:proofErr w:type="gramStart"/>
-      <w:r>
-        <w:rPr>
-          <w:b/>
-          <w:bCs/>
-        </w:rPr>
-        <w:t>main(</w:t>
-      </w:r>
-      <w:proofErr w:type="gramEnd"/>
-      <w:r>
-        <w:rPr>
-          <w:b/>
-          <w:bCs/>
-        </w:rPr>
-        <w:t>) {</w:t>
-      </w:r>
-    </w:p>
-    <w:p>
-      <w:pPr>
-        <w:spacing w:before="120" w:after="0" w:line="240" w:lineRule="auto"/>
-        <w:ind w:left="0" w:hanging="2"/>
-        <w:rPr>
-          <w:b/>
-          <w:bCs/>
-        </w:rPr>
-      </w:pPr>
-      <w:r>
-        <w:rPr>
-          <w:b/>
-          <w:bCs/>
-        </w:rPr>
-        <w:t xml:space="preserve">    Node* root = new </w:t>
-      </w:r>
-      <w:proofErr w:type="gramStart"/>
-      <w:r>
-        <w:rPr>
-          <w:b/>
-          <w:bCs/>
-        </w:rPr>
-        <w:t>Node(</w:t>
-      </w:r>
-      <w:proofErr w:type="gramEnd"/>
-      <w:r>
-        <w:rPr>
-          <w:b/>
-          <w:bCs/>
-        </w:rPr>
-        <w:t>10);</w:t>
-      </w:r>
-    </w:p>
-    <w:p>
-      <w:pPr>
-        <w:spacing w:before="120" w:after="0" w:line="240" w:lineRule="auto"/>
-        <w:ind w:left="0" w:hanging="2"/>
-        <w:rPr>
-          <w:b/>
-          <w:bCs/>
-        </w:rPr>
-      </w:pPr>
-      <w:r>
-        <w:rPr>
-          <w:b/>
-          <w:bCs/>
-        </w:rPr>
-        <w:t xml:space="preserve">    root-&gt;left = new </w:t>
-      </w:r>
-      <w:proofErr w:type="gramStart"/>
-      <w:r>
-        <w:rPr>
-          <w:b/>
-          <w:bCs/>
-        </w:rPr>
-        <w:t>Node(</w:t>
-      </w:r>
-      <w:proofErr w:type="gramEnd"/>
-      <w:r>
-        <w:rPr>
-          <w:b/>
-          <w:bCs/>
-        </w:rPr>
-        <w:t>20);</w:t>
-      </w:r>
-    </w:p>
-    <w:p>
-      <w:pPr>
-        <w:spacing w:before="120" w:after="0" w:line="240" w:lineRule="auto"/>
-        <w:ind w:left="0" w:hanging="2"/>
-        <w:rPr>
-          <w:b/>
-          <w:bCs/>
-        </w:rPr>
-      </w:pPr>
-      <w:r>
-        <w:rPr>
-          <w:b/>
-          <w:bCs/>
-        </w:rPr>
-        <w:t xml:space="preserve">    root-&gt;right = new </w:t>
-      </w:r>
-      <w:proofErr w:type="gramStart"/>
-      <w:r>
-        <w:rPr>
-          <w:b/>
-          <w:bCs/>
-        </w:rPr>
-        <w:t>Node(</w:t>
-      </w:r>
-      <w:proofErr w:type="gramEnd"/>
-      <w:r>
-        <w:rPr>
-          <w:b/>
-          <w:bCs/>
-        </w:rPr>
-        <w:t>30);</w:t>
-      </w:r>
-    </w:p>
-    <w:p>
-      <w:pPr>
-        <w:spacing w:before="120" w:after="0" w:line="240" w:lineRule="auto"/>
-        <w:ind w:left="0" w:hanging="2"/>
-        <w:rPr>
-          <w:b/>
-          <w:bCs/>
-        </w:rPr>
-      </w:pPr>
-      <w:r>
-        <w:rPr>
-          <w:b/>
-          <w:bCs/>
-        </w:rPr>
-        <w:t xml:space="preserve">    root-&gt;left-&gt;right = new </w:t>
-      </w:r>
-      <w:proofErr w:type="gramStart"/>
-      <w:r>
-        <w:rPr>
-          <w:b/>
-          <w:bCs/>
-        </w:rPr>
-        <w:t>Node(</w:t>
-      </w:r>
-      <w:proofErr w:type="gramEnd"/>
-      <w:r>
-        <w:rPr>
-          <w:b/>
-          <w:bCs/>
-        </w:rPr>
-        <w:t>60);</w:t>
-      </w:r>
-    </w:p>
-    <w:p>
-      <w:pPr>
-        <w:spacing w:before="120" w:after="0" w:line="240" w:lineRule="auto"/>
-        <w:ind w:left="0" w:hanging="2"/>
-        <w:rPr>
-          <w:b/>
-          <w:bCs/>
-        </w:rPr>
-      </w:pPr>
-      <w:r>
-        <w:rPr>
-          <w:b/>
-          <w:bCs/>
-        </w:rPr>
-        <w:t xml:space="preserve">    root-&gt;left-&gt;left = new </w:t>
-      </w:r>
-      <w:proofErr w:type="gramStart"/>
-      <w:r>
-        <w:rPr>
-          <w:b/>
-          <w:bCs/>
-        </w:rPr>
-        <w:t>Node(</w:t>
-      </w:r>
-      <w:proofErr w:type="gramEnd"/>
-      <w:r>
-        <w:rPr>
-          <w:b/>
-          <w:bCs/>
-        </w:rPr>
-        <w:t>40);</w:t>
-      </w:r>
-    </w:p>
-    <w:p>
-      <w:pPr>
-        <w:spacing w:before="120" w:after="0" w:line="240" w:lineRule="auto"/>
-        <w:ind w:left="0" w:hanging="2"/>
-        <w:rPr>
-          <w:b/>
-          <w:bCs/>
-        </w:rPr>
-      </w:pPr>
-      <w:r>
-        <w:rPr>
-          <w:b/>
-          <w:bCs/>
-        </w:rPr>
-        <w:t xml:space="preserve">    root-&gt;right-&gt;left = new </w:t>
-      </w:r>
-      <w:proofErr w:type="gramStart"/>
-      <w:r>
-        <w:rPr>
-          <w:b/>
-          <w:bCs/>
-        </w:rPr>
-        <w:t>Node(</w:t>
-      </w:r>
-      <w:proofErr w:type="gramEnd"/>
-      <w:r>
-        <w:rPr>
-          <w:b/>
-          <w:bCs/>
-        </w:rPr>
-        <w:t>90);</w:t>
-      </w:r>
-    </w:p>
-    <w:p>
-      <w:pPr>
-        <w:spacing w:before="120" w:after="0" w:line="240" w:lineRule="auto"/>
-        <w:ind w:left="0" w:hanging="2"/>
-        <w:rPr>
-          <w:b/>
-          <w:bCs/>
-        </w:rPr>
-      </w:pPr>
-      <w:r>
-        <w:rPr>
-          <w:b/>
-          <w:bCs/>
-        </w:rPr>
-        <w:t xml:space="preserve">    root-&gt;right-&gt;right = new </w:t>
-      </w:r>
-      <w:proofErr w:type="gramStart"/>
-      <w:r>
-        <w:rPr>
-          <w:b/>
-          <w:bCs/>
-        </w:rPr>
-        <w:t>Node(</w:t>
-      </w:r>
-      <w:proofErr w:type="gramEnd"/>
-      <w:r>
-        <w:rPr>
-          <w:b/>
-          <w:bCs/>
-        </w:rPr>
-        <w:t>100);</w:t>
-      </w:r>
-    </w:p>
-    <w:p>
-      <w:pPr>
-        <w:spacing w:before="120" w:after="0" w:line="240" w:lineRule="auto"/>
-        <w:ind w:left="0" w:hanging="2"/>
-        <w:rPr>
-          <w:b/>
-          <w:bCs/>
-        </w:rPr>
-      </w:pPr>
-      <w:r>
-        <w:rPr>
-          <w:b/>
-          <w:bCs/>
-        </w:rPr>
-        <w:t xml:space="preserve">    </w:t>
-      </w:r>
-      <w:proofErr w:type="spellStart"/>
-      <w:r>
-        <w:rPr>
-          <w:b/>
-          <w:bCs/>
-        </w:rPr>
-        <w:t>cout</w:t>
-      </w:r>
-      <w:proofErr w:type="spellEnd"/>
-      <w:r>
-        <w:rPr>
-          <w:b/>
-          <w:bCs/>
-        </w:rPr>
-        <w:t xml:space="preserve"> &lt;&lt; "Top view of the binary tree: ";</w:t>
-      </w:r>
-    </w:p>
-    <w:p>
-      <w:pPr>
-        <w:spacing w:before="120" w:after="0" w:line="240" w:lineRule="auto"/>
-        <w:ind w:left="0" w:hanging="2"/>
-        <w:rPr>
-          <w:b/>
-          <w:bCs/>
-        </w:rPr>
-      </w:pPr>
-      <w:r>
-        <w:rPr>
-          <w:b/>
-          <w:bCs/>
-        </w:rPr>
-        <w:t xml:space="preserve">    </w:t>
-      </w:r>
-      <w:proofErr w:type="spellStart"/>
-      <w:r>
-        <w:rPr>
-          <w:b/>
-          <w:bCs/>
-        </w:rPr>
-        <w:t>topView</w:t>
-      </w:r>
-      <w:proofErr w:type="spellEnd"/>
-      <w:r>
-        <w:rPr>
-          <w:b/>
-          <w:bCs/>
-        </w:rPr>
-        <w:t>(root);</w:t>
-      </w:r>
-    </w:p>
-    <w:p>
-      <w:pPr>
-        <w:spacing w:before="120" w:after="0" w:line="240" w:lineRule="auto"/>
-        <w:ind w:left="0" w:hanging="2"/>
-        <w:rPr>
-          <w:b/>
-          <w:bCs/>
-        </w:rPr>
-      </w:pPr>
-    </w:p>
-    <w:p>
-      <w:pPr>
-        <w:spacing w:before="120" w:after="0" w:line="240" w:lineRule="auto"/>
-        <w:ind w:left="0" w:hanging="2"/>
-        <w:rPr>
-          <w:b/>
-          <w:bCs/>
-        </w:rPr>
-      </w:pPr>
-      <w:r>
-        <w:rPr>
-          <w:b/>
-          <w:bCs/>
-        </w:rPr>
-        <w:t xml:space="preserve">    return 0;</w:t>
-      </w:r>
-    </w:p>
-    <w:p>
-      <w:pPr>
-        <w:spacing w:before="120" w:after="0" w:line="240" w:lineRule="auto"/>
-        <w:ind w:left="0" w:hanging="2"/>
-      </w:pPr>
-      <w:r>
-        <w:rPr>
-          <w:b/>
-          <w:bCs/>
-        </w:rPr>
-        <w:t>}</w:t>
-      </w:r>
-    </w:p>
-    <w:p>
-      <w:pPr>
-        <w:spacing w:before="120" w:after="0" w:line="240" w:lineRule="auto"/>
-        <w:ind w:left="0" w:hanging="2"/>
-      </w:pPr>
     </w:p>
     <w:p>
       <w:pPr>
@@ -6528,7 +5520,46 @@
         <w:t xml:space="preserve"> </w:t>
       </w:r>
       <w:r>
-        <w:t>Write a C++ program to insert new element to MAX-Heap.</w:t>
+        <w:t>Given weights and values of n items, put these items in a knapsack of capacity W to get the maximum total value in the knapsack. In other words, given two</w:t>
+      </w:r>
+      <w:r>
+        <w:t xml:space="preserve"> </w:t>
+      </w:r>
+      <w:r>
+        <w:t xml:space="preserve">integer arrays, </w:t>
+      </w:r>
+      <w:proofErr w:type="spellStart"/>
+      <w:proofErr w:type="gramStart"/>
+      <w:r>
+        <w:t>val</w:t>
+      </w:r>
+      <w:proofErr w:type="spellEnd"/>
+      <w:r>
+        <w:t>[</w:t>
+      </w:r>
+      <w:proofErr w:type="gramEnd"/>
+      <w:r>
+        <w:t xml:space="preserve">0..n-1] and </w:t>
+      </w:r>
+      <w:proofErr w:type="spellStart"/>
+      <w:r>
+        <w:t>wt</w:t>
+      </w:r>
+      <w:proofErr w:type="spellEnd"/>
+      <w:r>
+        <w:t>[0..n-1] represent values and weights associated with n items respectively. Also given an integer W which represents</w:t>
+      </w:r>
+      <w:r>
+        <w:t xml:space="preserve"> </w:t>
+      </w:r>
+      <w:r>
+        <w:t>knapsack capacity, find out the items such that sum of the weights of those items of a given subset is smaller than or equal to W. You cannot break an item,</w:t>
+      </w:r>
+      <w:r>
+        <w:t xml:space="preserve"> </w:t>
+      </w:r>
+      <w:r>
+        <w:t>either pick the complete item or don’t pick it (0-1 property).</w:t>
       </w:r>
     </w:p>
     <w:p>
@@ -6544,7 +5575,7 @@
         <w:tblLook w:val="04A0" w:firstRow="1" w:lastRow="0" w:firstColumn="1" w:lastColumn="0" w:noHBand="0" w:noVBand="1"/>
       </w:tblPr>
       <w:tblGrid>
-        <w:gridCol w:w="1271"/>
+        <w:gridCol w:w="980"/>
         <w:gridCol w:w="3119"/>
         <w:gridCol w:w="3118"/>
         <w:gridCol w:w="2951"/>
@@ -6555,7 +5586,7 @@
         </w:trPr>
         <w:tc>
           <w:tcPr>
-            <w:tcW w:w="1271" w:type="dxa"/>
+            <w:tcW w:w="980" w:type="dxa"/>
           </w:tcPr>
           <w:p>
             <w:pPr>
@@ -6625,7 +5656,7 @@
         </w:trPr>
         <w:tc>
           <w:tcPr>
-            <w:tcW w:w="1271" w:type="dxa"/>
+            <w:tcW w:w="980" w:type="dxa"/>
           </w:tcPr>
           <w:p>
             <w:pPr>
@@ -6646,19 +5677,43 @@
           </w:tcPr>
           <w:p>
             <w:pPr>
-              <w:spacing w:before="120"/>
+              <w:spacing w:before="120" w:after="0" w:line="240" w:lineRule="auto"/>
+              <w:ind w:left="0" w:hanging="2"/>
+            </w:pPr>
+            <w:proofErr w:type="spellStart"/>
+            <w:proofErr w:type="gramStart"/>
+            <w:r>
+              <w:t>val</w:t>
+            </w:r>
+            <w:proofErr w:type="spellEnd"/>
+            <w:r>
+              <w:t>[</w:t>
+            </w:r>
+            <w:proofErr w:type="gramEnd"/>
+            <w:r>
+              <w:t>] = {60, 100, 120}</w:t>
+            </w:r>
+          </w:p>
+          <w:p>
+            <w:pPr>
+              <w:spacing w:before="120" w:after="0" w:line="240" w:lineRule="auto"/>
               <w:ind w:left="0" w:hanging="2"/>
             </w:pPr>
             <w:r>
-              <w:t>heap</w:t>
+              <w:t xml:space="preserve"> </w:t>
             </w:r>
+            <w:proofErr w:type="spellStart"/>
             <w:proofErr w:type="gramStart"/>
             <w:r>
-              <w:t>={ 10</w:t>
+              <w:t>wt</w:t>
+            </w:r>
+            <w:proofErr w:type="spellEnd"/>
+            <w:r>
+              <w:t>[</w:t>
             </w:r>
             <w:proofErr w:type="gramEnd"/>
             <w:r>
-              <w:t>, 5, 3, 2, 4 }</w:t>
+              <w:t>] = {10, 20, 30}</w:t>
             </w:r>
           </w:p>
           <w:p>
@@ -6667,7 +5722,7 @@
               <w:ind w:left="0" w:hanging="2"/>
             </w:pPr>
             <w:r>
-              <w:t>key=15</w:t>
+              <w:t xml:space="preserve">  W = 50</w:t>
             </w:r>
           </w:p>
         </w:tc>
@@ -6677,19 +5732,40 @@
           </w:tcPr>
           <w:p>
             <w:pPr>
-              <w:spacing w:before="120"/>
+              <w:spacing w:before="120" w:after="0" w:line="240" w:lineRule="auto"/>
               <w:ind w:left="0" w:hanging="2"/>
             </w:pPr>
-            <w:r>
-              <w:t>heap</w:t>
-            </w:r>
+            <w:proofErr w:type="spellStart"/>
             <w:proofErr w:type="gramStart"/>
             <w:r>
-              <w:t>={ 12</w:t>
+              <w:t>val</w:t>
+            </w:r>
+            <w:proofErr w:type="spellEnd"/>
+            <w:r>
+              <w:t>[</w:t>
             </w:r>
             <w:proofErr w:type="gramEnd"/>
             <w:r>
-              <w:t>,6,4,3,5 }</w:t>
+              <w:t>] = {40, 100, 50, 60}</w:t>
+            </w:r>
+          </w:p>
+          <w:p>
+            <w:pPr>
+              <w:spacing w:before="120" w:after="0" w:line="240" w:lineRule="auto"/>
+              <w:ind w:left="0" w:hanging="2"/>
+            </w:pPr>
+            <w:proofErr w:type="spellStart"/>
+            <w:proofErr w:type="gramStart"/>
+            <w:r>
+              <w:t>wt</w:t>
+            </w:r>
+            <w:proofErr w:type="spellEnd"/>
+            <w:r>
+              <w:t>[</w:t>
+            </w:r>
+            <w:proofErr w:type="gramEnd"/>
+            <w:r>
+              <w:t>] = {20, 10, 40, 30}</w:t>
             </w:r>
           </w:p>
           <w:p>
@@ -6698,7 +5774,7 @@
               <w:ind w:left="0" w:hanging="2"/>
             </w:pPr>
             <w:r>
-              <w:t>key=21</w:t>
+              <w:t>W = 60</w:t>
             </w:r>
           </w:p>
         </w:tc>
@@ -6708,19 +5784,44 @@
           </w:tcPr>
           <w:p>
             <w:pPr>
-              <w:spacing w:before="120"/>
+              <w:spacing w:before="120" w:after="0" w:line="240" w:lineRule="auto"/>
+              <w:ind w:left="0" w:hanging="2"/>
+            </w:pPr>
+            <w:proofErr w:type="spellStart"/>
+            <w:proofErr w:type="gramStart"/>
+            <w:r>
+              <w:t>val</w:t>
+            </w:r>
+            <w:proofErr w:type="spellEnd"/>
+            <w:r>
+              <w:t>[</w:t>
+            </w:r>
+            <w:proofErr w:type="gramEnd"/>
+            <w:r>
+              <w:t>] = { 200, 500, 320 }</w:t>
+            </w:r>
+          </w:p>
+          <w:p>
+            <w:pPr>
+              <w:spacing w:before="120" w:after="0" w:line="240" w:lineRule="auto"/>
               <w:ind w:left="0" w:hanging="2"/>
             </w:pPr>
             <w:r>
-              <w:t>heap</w:t>
+              <w:tab/>
+              <w:t xml:space="preserve">int </w:t>
             </w:r>
+            <w:proofErr w:type="spellStart"/>
             <w:proofErr w:type="gramStart"/>
             <w:r>
-              <w:t>={ 30</w:t>
+              <w:t>wt</w:t>
+            </w:r>
+            <w:proofErr w:type="spellEnd"/>
+            <w:r>
+              <w:t>[</w:t>
             </w:r>
             <w:proofErr w:type="gramEnd"/>
             <w:r>
-              <w:t>,15,19 }</w:t>
+              <w:t>] = { 10, 50, 40 }</w:t>
             </w:r>
           </w:p>
           <w:p>
@@ -6729,7 +5830,8 @@
               <w:ind w:left="0" w:hanging="2"/>
             </w:pPr>
             <w:r>
-              <w:t>key=2</w:t>
+              <w:tab/>
+              <w:t>W = 250</w:t>
             </w:r>
           </w:p>
         </w:tc>
@@ -6740,7 +5842,7 @@
         </w:trPr>
         <w:tc>
           <w:tcPr>
-            <w:tcW w:w="1271" w:type="dxa"/>
+            <w:tcW w:w="980" w:type="dxa"/>
           </w:tcPr>
           <w:p>
             <w:pPr>
@@ -6765,7 +5867,28 @@
               <w:ind w:left="0" w:hanging="2"/>
             </w:pPr>
             <w:r>
-              <w:t>15 5 10 2 4 3</w:t>
+              <w:t>220</w:t>
+            </w:r>
+            <w:r>
+              <w:t xml:space="preserve"> </w:t>
+            </w:r>
+            <w:r>
+              <w:t>//maximum value that can be obtained</w:t>
+            </w:r>
+          </w:p>
+          <w:p>
+            <w:pPr>
+              <w:spacing w:before="120"/>
+              <w:ind w:left="0" w:hanging="2"/>
+            </w:pPr>
+            <w:r>
+              <w:t>30 20</w:t>
+            </w:r>
+            <w:r>
+              <w:t xml:space="preserve"> </w:t>
+            </w:r>
+            <w:r>
+              <w:t>//weights 20 and 30 are included.</w:t>
             </w:r>
           </w:p>
         </w:tc>
@@ -6779,7 +5902,16 @@
               <w:ind w:left="0" w:hanging="2"/>
             </w:pPr>
             <w:r>
-              <w:t>21 6 12 3 5 4</w:t>
+              <w:t>200</w:t>
+            </w:r>
+          </w:p>
+          <w:p>
+            <w:pPr>
+              <w:spacing w:before="120"/>
+              <w:ind w:left="0" w:hanging="2"/>
+            </w:pPr>
+            <w:r>
+              <w:t>30 20 10</w:t>
             </w:r>
           </w:p>
         </w:tc>
@@ -6789,11 +5921,20 @@
           </w:tcPr>
           <w:p>
             <w:pPr>
+              <w:spacing w:before="120" w:after="0" w:line="240" w:lineRule="auto"/>
+              <w:ind w:left="0" w:hanging="2"/>
+            </w:pPr>
+            <w:r>
+              <w:t>1020</w:t>
+            </w:r>
+          </w:p>
+          <w:p>
+            <w:pPr>
               <w:spacing w:before="120"/>
               <w:ind w:left="0" w:hanging="2"/>
             </w:pPr>
             <w:r>
-              <w:t>30 15 19 2</w:t>
+              <w:t>40 50 10</w:t>
             </w:r>
           </w:p>
         </w:tc>
@@ -6841,13 +5982,6 @@
           <w:bCs/>
         </w:rPr>
       </w:pPr>
-      <w:r>
-        <w:rPr>
-          <w:b/>
-          <w:bCs/>
-        </w:rPr>
-        <w:t>#include &lt;iostream&gt;</w:t>
-      </w:r>
     </w:p>
     <w:p>
       <w:pPr>
@@ -6863,7 +5997,7 @@
           <w:b/>
           <w:bCs/>
         </w:rPr>
-        <w:t>using namespace std;</w:t>
+        <w:t>// CPP code for Dynamic Programming based solution for 0-1 Knapsack problem</w:t>
       </w:r>
     </w:p>
     <w:p>
@@ -6875,6 +6009,29 @@
           <w:bCs/>
         </w:rPr>
       </w:pPr>
+      <w:r>
+        <w:rPr>
+          <w:b/>
+          <w:bCs/>
+        </w:rPr>
+        <w:t>#include &lt;bits/</w:t>
+      </w:r>
+      <w:proofErr w:type="spellStart"/>
+      <w:r>
+        <w:rPr>
+          <w:b/>
+          <w:bCs/>
+        </w:rPr>
+        <w:t>stdc</w:t>
+      </w:r>
+      <w:proofErr w:type="spellEnd"/>
+      <w:r>
+        <w:rPr>
+          <w:b/>
+          <w:bCs/>
+        </w:rPr>
+        <w:t>++.h&gt;</w:t>
+      </w:r>
     </w:p>
     <w:p>
       <w:pPr>
@@ -6890,23 +6047,7 @@
           <w:b/>
           <w:bCs/>
         </w:rPr>
-        <w:t>#</w:t>
-      </w:r>
-      <w:proofErr w:type="gramStart"/>
-      <w:r>
-        <w:rPr>
-          <w:b/>
-          <w:bCs/>
-        </w:rPr>
-        <w:t>define</w:t>
-      </w:r>
-      <w:proofErr w:type="gramEnd"/>
-      <w:r>
-        <w:rPr>
-          <w:b/>
-          <w:bCs/>
-        </w:rPr>
-        <w:t xml:space="preserve"> MAX 1000 // Max size of Heap</w:t>
+        <w:t>#include &lt;iostream&gt;</w:t>
       </w:r>
     </w:p>
     <w:p>
@@ -6918,6 +6059,13 @@
           <w:bCs/>
         </w:rPr>
       </w:pPr>
+      <w:r>
+        <w:rPr>
+          <w:b/>
+          <w:bCs/>
+        </w:rPr>
+        <w:t>using namespace std;</w:t>
+      </w:r>
     </w:p>
     <w:p>
       <w:pPr>
@@ -6928,45 +6076,6 @@
           <w:bCs/>
         </w:rPr>
       </w:pPr>
-      <w:r>
-        <w:rPr>
-          <w:b/>
-          <w:bCs/>
-        </w:rPr>
-        <w:t xml:space="preserve">// Function to </w:t>
-      </w:r>
-      <w:proofErr w:type="spellStart"/>
-      <w:r>
-        <w:rPr>
-          <w:b/>
-          <w:bCs/>
-        </w:rPr>
-        <w:t>heapify</w:t>
-      </w:r>
-      <w:proofErr w:type="spellEnd"/>
-      <w:r>
-        <w:rPr>
-          <w:b/>
-          <w:bCs/>
-        </w:rPr>
-        <w:t xml:space="preserve"> </w:t>
-      </w:r>
-      <w:proofErr w:type="spellStart"/>
-      <w:r>
-        <w:rPr>
-          <w:b/>
-          <w:bCs/>
-        </w:rPr>
-        <w:t>ith</w:t>
-      </w:r>
-      <w:proofErr w:type="spellEnd"/>
-      <w:r>
-        <w:rPr>
-          <w:b/>
-          <w:bCs/>
-        </w:rPr>
-        <w:t xml:space="preserve"> node in a Heap</w:t>
-      </w:r>
     </w:p>
     <w:p>
       <w:pPr>
@@ -6982,7 +6091,7 @@
           <w:b/>
           <w:bCs/>
         </w:rPr>
-        <w:t>// of size n following a Bottom-up approach</w:t>
+        <w:t>// A utility function that returns maximum of two integers</w:t>
       </w:r>
     </w:p>
     <w:p>
@@ -6999,6 +6108,66 @@
           <w:b/>
           <w:bCs/>
         </w:rPr>
+        <w:t xml:space="preserve">int </w:t>
+      </w:r>
+      <w:proofErr w:type="gramStart"/>
+      <w:r>
+        <w:rPr>
+          <w:b/>
+          <w:bCs/>
+        </w:rPr>
+        <w:t>max(</w:t>
+      </w:r>
+      <w:proofErr w:type="gramEnd"/>
+      <w:r>
+        <w:rPr>
+          <w:b/>
+          <w:bCs/>
+        </w:rPr>
+        <w:t>int a, int b) { return (a &gt; b) ? a : b; }</w:t>
+      </w:r>
+    </w:p>
+    <w:p>
+      <w:pPr>
+        <w:spacing w:after="0" w:line="240" w:lineRule="auto"/>
+        <w:ind w:left="0" w:hanging="2"/>
+        <w:rPr>
+          <w:b/>
+          <w:bCs/>
+        </w:rPr>
+      </w:pPr>
+    </w:p>
+    <w:p>
+      <w:pPr>
+        <w:spacing w:after="0" w:line="240" w:lineRule="auto"/>
+        <w:ind w:left="0" w:hanging="2"/>
+        <w:rPr>
+          <w:b/>
+          <w:bCs/>
+        </w:rPr>
+      </w:pPr>
+      <w:r>
+        <w:rPr>
+          <w:b/>
+          <w:bCs/>
+        </w:rPr>
+        <w:t>// Prints the items which are put in a knapsack of capacity W</w:t>
+      </w:r>
+    </w:p>
+    <w:p>
+      <w:pPr>
+        <w:spacing w:after="0" w:line="240" w:lineRule="auto"/>
+        <w:ind w:left="0" w:hanging="2"/>
+        <w:rPr>
+          <w:b/>
+          <w:bCs/>
+        </w:rPr>
+      </w:pPr>
+      <w:r>
+        <w:rPr>
+          <w:b/>
+          <w:bCs/>
+        </w:rPr>
         <w:t xml:space="preserve">void </w:t>
       </w:r>
       <w:proofErr w:type="spellStart"/>
@@ -7008,7 +6177,7 @@
           <w:b/>
           <w:bCs/>
         </w:rPr>
-        <w:t>heapify</w:t>
+        <w:t>printknapSack</w:t>
       </w:r>
       <w:proofErr w:type="spellEnd"/>
       <w:r>
@@ -7024,7 +6193,7 @@
           <w:b/>
           <w:bCs/>
         </w:rPr>
-        <w:t xml:space="preserve">int </w:t>
+        <w:t xml:space="preserve">int W, int </w:t>
       </w:r>
       <w:proofErr w:type="spellStart"/>
       <w:r>
@@ -7032,7 +6201,7 @@
           <w:b/>
           <w:bCs/>
         </w:rPr>
-        <w:t>arr</w:t>
+        <w:t>wt</w:t>
       </w:r>
       <w:proofErr w:type="spellEnd"/>
       <w:r>
@@ -7040,7 +6209,7 @@
           <w:b/>
           <w:bCs/>
         </w:rPr>
-        <w:t xml:space="preserve">[], int n, int </w:t>
+        <w:t xml:space="preserve">[], int </w:t>
       </w:r>
       <w:proofErr w:type="spellStart"/>
       <w:r>
@@ -7048,7 +6217,7 @@
           <w:b/>
           <w:bCs/>
         </w:rPr>
-        <w:t>i</w:t>
+        <w:t>val</w:t>
       </w:r>
       <w:proofErr w:type="spellEnd"/>
       <w:r>
@@ -7056,7 +6225,7 @@
           <w:b/>
           <w:bCs/>
         </w:rPr>
-        <w:t>)</w:t>
+        <w:t>[], int n)</w:t>
       </w:r>
     </w:p>
     <w:p>
@@ -7091,7 +6260,23 @@
           <w:bCs/>
         </w:rPr>
         <w:tab/>
-        <w:t>// Find parent</w:t>
+        <w:t xml:space="preserve">int </w:t>
+      </w:r>
+      <w:proofErr w:type="spellStart"/>
+      <w:r>
+        <w:rPr>
+          <w:b/>
+          <w:bCs/>
+        </w:rPr>
+        <w:t>i</w:t>
+      </w:r>
+      <w:proofErr w:type="spellEnd"/>
+      <w:r>
+        <w:rPr>
+          <w:b/>
+          <w:bCs/>
+        </w:rPr>
+        <w:t>, w;</w:t>
       </w:r>
     </w:p>
     <w:p>
@@ -7109,23 +6294,23 @@
           <w:bCs/>
         </w:rPr>
         <w:tab/>
-        <w:t>int parent = (</w:t>
-      </w:r>
-      <w:proofErr w:type="spellStart"/>
-      <w:r>
-        <w:rPr>
-          <w:b/>
-          <w:bCs/>
-        </w:rPr>
-        <w:t>i</w:t>
-      </w:r>
-      <w:proofErr w:type="spellEnd"/>
-      <w:r>
-        <w:rPr>
-          <w:b/>
-          <w:bCs/>
-        </w:rPr>
-        <w:t xml:space="preserve"> - 1) / 2;</w:t>
+        <w:t xml:space="preserve">int </w:t>
+      </w:r>
+      <w:proofErr w:type="gramStart"/>
+      <w:r>
+        <w:rPr>
+          <w:b/>
+          <w:bCs/>
+        </w:rPr>
+        <w:t>K[</w:t>
+      </w:r>
+      <w:proofErr w:type="gramEnd"/>
+      <w:r>
+        <w:rPr>
+          <w:b/>
+          <w:bCs/>
+        </w:rPr>
+        <w:t>n + 1][W + 1];</w:t>
       </w:r>
     </w:p>
     <w:p>
@@ -7153,23 +6338,23 @@
           <w:bCs/>
         </w:rPr>
         <w:tab/>
-        <w:t>if (</w:t>
-      </w:r>
-      <w:proofErr w:type="spellStart"/>
-      <w:r>
-        <w:rPr>
-          <w:b/>
-          <w:bCs/>
-        </w:rPr>
-        <w:t>arr</w:t>
-      </w:r>
-      <w:proofErr w:type="spellEnd"/>
-      <w:r>
-        <w:rPr>
-          <w:b/>
-          <w:bCs/>
-        </w:rPr>
-        <w:t>[parent] &gt; 0) {</w:t>
+        <w:t xml:space="preserve">// Build table </w:t>
+      </w:r>
+      <w:proofErr w:type="gramStart"/>
+      <w:r>
+        <w:rPr>
+          <w:b/>
+          <w:bCs/>
+        </w:rPr>
+        <w:t>K[</w:t>
+      </w:r>
+      <w:proofErr w:type="gramEnd"/>
+      <w:r>
+        <w:rPr>
+          <w:b/>
+          <w:bCs/>
+        </w:rPr>
+        <w:t>][] in bottom up manner</w:t>
       </w:r>
     </w:p>
     <w:p>
@@ -7186,6 +6371,72 @@
           <w:b/>
           <w:bCs/>
         </w:rPr>
+        <w:tab/>
+        <w:t>for (</w:t>
+      </w:r>
+      <w:proofErr w:type="spellStart"/>
+      <w:r>
+        <w:rPr>
+          <w:b/>
+          <w:bCs/>
+        </w:rPr>
+        <w:t>i</w:t>
+      </w:r>
+      <w:proofErr w:type="spellEnd"/>
+      <w:r>
+        <w:rPr>
+          <w:b/>
+          <w:bCs/>
+        </w:rPr>
+        <w:t xml:space="preserve"> = 0; </w:t>
+      </w:r>
+      <w:proofErr w:type="spellStart"/>
+      <w:r>
+        <w:rPr>
+          <w:b/>
+          <w:bCs/>
+        </w:rPr>
+        <w:t>i</w:t>
+      </w:r>
+      <w:proofErr w:type="spellEnd"/>
+      <w:r>
+        <w:rPr>
+          <w:b/>
+          <w:bCs/>
+        </w:rPr>
+        <w:t xml:space="preserve"> &lt;= n; </w:t>
+      </w:r>
+      <w:proofErr w:type="spellStart"/>
+      <w:r>
+        <w:rPr>
+          <w:b/>
+          <w:bCs/>
+        </w:rPr>
+        <w:t>i</w:t>
+      </w:r>
+      <w:proofErr w:type="spellEnd"/>
+      <w:r>
+        <w:rPr>
+          <w:b/>
+          <w:bCs/>
+        </w:rPr>
+        <w:t>++) {</w:t>
+      </w:r>
+    </w:p>
+    <w:p>
+      <w:pPr>
+        <w:spacing w:after="0" w:line="240" w:lineRule="auto"/>
+        <w:ind w:left="0" w:hanging="2"/>
+        <w:rPr>
+          <w:b/>
+          <w:bCs/>
+        </w:rPr>
+      </w:pPr>
+      <w:r>
+        <w:rPr>
+          <w:b/>
+          <w:bCs/>
+        </w:rPr>
         <w:lastRenderedPageBreak/>
         <w:tab/>
       </w:r>
@@ -7195,7 +6446,7 @@
           <w:bCs/>
         </w:rPr>
         <w:tab/>
-        <w:t>// For Max-Heap</w:t>
+        <w:t>for (w = 0; w &lt;= W; w++) {</w:t>
       </w:r>
     </w:p>
     <w:p>
@@ -7220,7 +6471,30 @@
           <w:bCs/>
         </w:rPr>
         <w:tab/>
-        <w:t>// If current node is greater than its parent</w:t>
+      </w:r>
+      <w:r>
+        <w:rPr>
+          <w:b/>
+          <w:bCs/>
+        </w:rPr>
+        <w:tab/>
+        <w:t>if (</w:t>
+      </w:r>
+      <w:proofErr w:type="spellStart"/>
+      <w:r>
+        <w:rPr>
+          <w:b/>
+          <w:bCs/>
+        </w:rPr>
+        <w:t>i</w:t>
+      </w:r>
+      <w:proofErr w:type="spellEnd"/>
+      <w:r>
+        <w:rPr>
+          <w:b/>
+          <w:bCs/>
+        </w:rPr>
+        <w:t xml:space="preserve"> == 0 || w == 0)</w:t>
       </w:r>
     </w:p>
     <w:p>
@@ -7245,7 +6519,21 @@
           <w:bCs/>
         </w:rPr>
         <w:tab/>
-        <w:t xml:space="preserve">// Swap both of them and call </w:t>
+      </w:r>
+      <w:r>
+        <w:rPr>
+          <w:b/>
+          <w:bCs/>
+        </w:rPr>
+        <w:tab/>
+      </w:r>
+      <w:r>
+        <w:rPr>
+          <w:b/>
+          <w:bCs/>
+        </w:rPr>
+        <w:tab/>
+        <w:t>K[</w:t>
       </w:r>
       <w:proofErr w:type="spellStart"/>
       <w:r>
@@ -7253,7 +6541,7 @@
           <w:b/>
           <w:bCs/>
         </w:rPr>
-        <w:t>heapify</w:t>
+        <w:t>i</w:t>
       </w:r>
       <w:proofErr w:type="spellEnd"/>
       <w:r>
@@ -7261,7 +6549,7 @@
           <w:b/>
           <w:bCs/>
         </w:rPr>
-        <w:t xml:space="preserve"> again</w:t>
+        <w:t>][w] = 0;</w:t>
       </w:r>
     </w:p>
     <w:p>
@@ -7286,7 +6574,48 @@
           <w:bCs/>
         </w:rPr>
         <w:tab/>
-        <w:t>// for the parent</w:t>
+      </w:r>
+      <w:r>
+        <w:rPr>
+          <w:b/>
+          <w:bCs/>
+        </w:rPr>
+        <w:tab/>
+        <w:t>else if (</w:t>
+      </w:r>
+      <w:proofErr w:type="spellStart"/>
+      <w:proofErr w:type="gramStart"/>
+      <w:r>
+        <w:rPr>
+          <w:b/>
+          <w:bCs/>
+        </w:rPr>
+        <w:t>wt</w:t>
+      </w:r>
+      <w:proofErr w:type="spellEnd"/>
+      <w:r>
+        <w:rPr>
+          <w:b/>
+          <w:bCs/>
+        </w:rPr>
+        <w:t>[</w:t>
+      </w:r>
+      <w:proofErr w:type="spellStart"/>
+      <w:proofErr w:type="gramEnd"/>
+      <w:r>
+        <w:rPr>
+          <w:b/>
+          <w:bCs/>
+        </w:rPr>
+        <w:t>i</w:t>
+      </w:r>
+      <w:proofErr w:type="spellEnd"/>
+      <w:r>
+        <w:rPr>
+          <w:b/>
+          <w:bCs/>
+        </w:rPr>
+        <w:t xml:space="preserve"> - 1] &lt;= w)</w:t>
       </w:r>
     </w:p>
     <w:p>
@@ -7311,7 +6640,21 @@
           <w:bCs/>
         </w:rPr>
         <w:tab/>
-        <w:t>if (</w:t>
+      </w:r>
+      <w:r>
+        <w:rPr>
+          <w:b/>
+          <w:bCs/>
+        </w:rPr>
+        <w:tab/>
+      </w:r>
+      <w:r>
+        <w:rPr>
+          <w:b/>
+          <w:bCs/>
+        </w:rPr>
+        <w:tab/>
+        <w:t>K[</w:t>
       </w:r>
       <w:proofErr w:type="spellStart"/>
       <w:r>
@@ -7319,7 +6662,7 @@
           <w:b/>
           <w:bCs/>
         </w:rPr>
-        <w:t>arr</w:t>
+        <w:t>i</w:t>
       </w:r>
       <w:proofErr w:type="spellEnd"/>
       <w:r>
@@ -7327,6 +6670,31 @@
           <w:b/>
           <w:bCs/>
         </w:rPr>
+        <w:t xml:space="preserve">][w] = </w:t>
+      </w:r>
+      <w:proofErr w:type="gramStart"/>
+      <w:r>
+        <w:rPr>
+          <w:b/>
+          <w:bCs/>
+        </w:rPr>
+        <w:t>max(</w:t>
+      </w:r>
+      <w:proofErr w:type="spellStart"/>
+      <w:proofErr w:type="gramEnd"/>
+      <w:r>
+        <w:rPr>
+          <w:b/>
+          <w:bCs/>
+        </w:rPr>
+        <w:t>val</w:t>
+      </w:r>
+      <w:proofErr w:type="spellEnd"/>
+      <w:r>
+        <w:rPr>
+          <w:b/>
+          <w:bCs/>
+        </w:rPr>
         <w:t>[</w:t>
       </w:r>
       <w:proofErr w:type="spellStart"/>
@@ -7343,23 +6711,7 @@
           <w:b/>
           <w:bCs/>
         </w:rPr>
-        <w:t xml:space="preserve">] &gt; </w:t>
-      </w:r>
-      <w:proofErr w:type="spellStart"/>
-      <w:r>
-        <w:rPr>
-          <w:b/>
-          <w:bCs/>
-        </w:rPr>
-        <w:t>arr</w:t>
-      </w:r>
-      <w:proofErr w:type="spellEnd"/>
-      <w:r>
-        <w:rPr>
-          <w:b/>
-          <w:bCs/>
-        </w:rPr>
-        <w:t>[parent]) {</w:t>
+        <w:t xml:space="preserve"> - 1] +</w:t>
       </w:r>
     </w:p>
     <w:p>
@@ -7391,15 +6743,37 @@
           <w:bCs/>
         </w:rPr>
         <w:tab/>
-        <w:t>swap(</w:t>
+      </w:r>
+      <w:r>
+        <w:rPr>
+          <w:b/>
+          <w:bCs/>
+        </w:rPr>
+        <w:tab/>
+      </w:r>
+      <w:r>
+        <w:rPr>
+          <w:b/>
+          <w:bCs/>
+        </w:rPr>
+        <w:tab/>
+      </w:r>
+      <w:proofErr w:type="gramStart"/>
+      <w:r>
+        <w:rPr>
+          <w:b/>
+          <w:bCs/>
+        </w:rPr>
+        <w:t>K[</w:t>
       </w:r>
       <w:proofErr w:type="spellStart"/>
-      <w:r>
-        <w:rPr>
-          <w:b/>
-          <w:bCs/>
-        </w:rPr>
-        <w:t>arr</w:t>
+      <w:proofErr w:type="gramEnd"/>
+      <w:r>
+        <w:rPr>
+          <w:b/>
+          <w:bCs/>
+        </w:rPr>
+        <w:t>i</w:t>
       </w:r>
       <w:proofErr w:type="spellEnd"/>
       <w:r>
@@ -7407,6 +6781,22 @@
           <w:b/>
           <w:bCs/>
         </w:rPr>
+        <w:t xml:space="preserve"> - 1][w - </w:t>
+      </w:r>
+      <w:proofErr w:type="spellStart"/>
+      <w:r>
+        <w:rPr>
+          <w:b/>
+          <w:bCs/>
+        </w:rPr>
+        <w:t>wt</w:t>
+      </w:r>
+      <w:proofErr w:type="spellEnd"/>
+      <w:r>
+        <w:rPr>
+          <w:b/>
+          <w:bCs/>
+        </w:rPr>
         <w:t>[</w:t>
       </w:r>
       <w:proofErr w:type="spellStart"/>
@@ -7423,7 +6813,7 @@
           <w:b/>
           <w:bCs/>
         </w:rPr>
-        <w:t xml:space="preserve">], </w:t>
+        <w:t xml:space="preserve"> - 1]], K[</w:t>
       </w:r>
       <w:proofErr w:type="spellStart"/>
       <w:r>
@@ -7431,7 +6821,7 @@
           <w:b/>
           <w:bCs/>
         </w:rPr>
-        <w:t>arr</w:t>
+        <w:t>i</w:t>
       </w:r>
       <w:proofErr w:type="spellEnd"/>
       <w:r>
@@ -7439,7 +6829,7 @@
           <w:b/>
           <w:bCs/>
         </w:rPr>
-        <w:t>[parent]);</w:t>
+        <w:t xml:space="preserve"> - 1][w]);</w:t>
       </w:r>
     </w:p>
     <w:p>
@@ -7451,6 +6841,28 @@
           <w:bCs/>
         </w:rPr>
       </w:pPr>
+      <w:r>
+        <w:rPr>
+          <w:b/>
+          <w:bCs/>
+        </w:rPr>
+        <w:tab/>
+      </w:r>
+      <w:r>
+        <w:rPr>
+          <w:b/>
+          <w:bCs/>
+        </w:rPr>
+        <w:tab/>
+      </w:r>
+      <w:r>
+        <w:rPr>
+          <w:b/>
+          <w:bCs/>
+        </w:rPr>
+        <w:tab/>
+        <w:t>else</w:t>
+      </w:r>
     </w:p>
     <w:p>
       <w:pPr>
@@ -7481,7 +6893,14 @@
           <w:bCs/>
         </w:rPr>
         <w:tab/>
-        <w:t xml:space="preserve">// Recursively </w:t>
+      </w:r>
+      <w:r>
+        <w:rPr>
+          <w:b/>
+          <w:bCs/>
+        </w:rPr>
+        <w:tab/>
+        <w:t>K[</w:t>
       </w:r>
       <w:proofErr w:type="spellStart"/>
       <w:r>
@@ -7489,7 +6908,7 @@
           <w:b/>
           <w:bCs/>
         </w:rPr>
-        <w:t>heapify</w:t>
+        <w:t>i</w:t>
       </w:r>
       <w:proofErr w:type="spellEnd"/>
       <w:r>
@@ -7497,7 +6916,32 @@
           <w:b/>
           <w:bCs/>
         </w:rPr>
-        <w:t xml:space="preserve"> the parent node</w:t>
+        <w:t xml:space="preserve">][w] = </w:t>
+      </w:r>
+      <w:proofErr w:type="gramStart"/>
+      <w:r>
+        <w:rPr>
+          <w:b/>
+          <w:bCs/>
+        </w:rPr>
+        <w:t>K[</w:t>
+      </w:r>
+      <w:proofErr w:type="spellStart"/>
+      <w:proofErr w:type="gramEnd"/>
+      <w:r>
+        <w:rPr>
+          <w:b/>
+          <w:bCs/>
+        </w:rPr>
+        <w:t>i</w:t>
+      </w:r>
+      <w:proofErr w:type="spellEnd"/>
+      <w:r>
+        <w:rPr>
+          <w:b/>
+          <w:bCs/>
+        </w:rPr>
+        <w:t xml:space="preserve"> - 1][w];</w:t>
       </w:r>
     </w:p>
     <w:p>
@@ -7522,13 +6966,534 @@
           <w:bCs/>
         </w:rPr>
         <w:tab/>
-      </w:r>
+        <w:t>}</w:t>
+      </w:r>
+    </w:p>
+    <w:p>
+      <w:pPr>
+        <w:spacing w:after="0" w:line="240" w:lineRule="auto"/>
+        <w:ind w:left="0" w:hanging="2"/>
+        <w:rPr>
+          <w:b/>
+          <w:bCs/>
+        </w:rPr>
+      </w:pPr>
       <w:r>
         <w:rPr>
           <w:b/>
           <w:bCs/>
         </w:rPr>
         <w:tab/>
+        <w:t>}</w:t>
+      </w:r>
+    </w:p>
+    <w:p>
+      <w:pPr>
+        <w:spacing w:after="0" w:line="240" w:lineRule="auto"/>
+        <w:ind w:left="0" w:hanging="2"/>
+        <w:rPr>
+          <w:b/>
+          <w:bCs/>
+        </w:rPr>
+      </w:pPr>
+    </w:p>
+    <w:p>
+      <w:pPr>
+        <w:spacing w:after="0" w:line="240" w:lineRule="auto"/>
+        <w:ind w:left="0" w:hanging="2"/>
+        <w:rPr>
+          <w:b/>
+          <w:bCs/>
+        </w:rPr>
+      </w:pPr>
+      <w:r>
+        <w:rPr>
+          <w:b/>
+          <w:bCs/>
+        </w:rPr>
+        <w:tab/>
+        <w:t>// stores the result of Knapsack</w:t>
+      </w:r>
+    </w:p>
+    <w:p>
+      <w:pPr>
+        <w:spacing w:after="0" w:line="240" w:lineRule="auto"/>
+        <w:ind w:left="0" w:hanging="2"/>
+        <w:rPr>
+          <w:b/>
+          <w:bCs/>
+        </w:rPr>
+      </w:pPr>
+      <w:r>
+        <w:rPr>
+          <w:b/>
+          <w:bCs/>
+        </w:rPr>
+        <w:tab/>
+        <w:t>int res = K[n][W];</w:t>
+      </w:r>
+    </w:p>
+    <w:p>
+      <w:pPr>
+        <w:spacing w:after="0" w:line="240" w:lineRule="auto"/>
+        <w:ind w:left="0" w:hanging="2"/>
+        <w:rPr>
+          <w:b/>
+          <w:bCs/>
+        </w:rPr>
+      </w:pPr>
+      <w:r>
+        <w:rPr>
+          <w:b/>
+          <w:bCs/>
+        </w:rPr>
+        <w:tab/>
+      </w:r>
+      <w:proofErr w:type="spellStart"/>
+      <w:r>
+        <w:rPr>
+          <w:b/>
+          <w:bCs/>
+        </w:rPr>
+        <w:t>cout</w:t>
+      </w:r>
+      <w:proofErr w:type="spellEnd"/>
+      <w:r>
+        <w:rPr>
+          <w:b/>
+          <w:bCs/>
+        </w:rPr>
+        <w:t xml:space="preserve">&lt;&lt; res &lt;&lt; </w:t>
+      </w:r>
+      <w:proofErr w:type="spellStart"/>
+      <w:r>
+        <w:rPr>
+          <w:b/>
+          <w:bCs/>
+        </w:rPr>
+        <w:t>endl</w:t>
+      </w:r>
+      <w:proofErr w:type="spellEnd"/>
+      <w:r>
+        <w:rPr>
+          <w:b/>
+          <w:bCs/>
+        </w:rPr>
+        <w:t>;</w:t>
+      </w:r>
+    </w:p>
+    <w:p>
+      <w:pPr>
+        <w:spacing w:after="0" w:line="240" w:lineRule="auto"/>
+        <w:ind w:left="0" w:hanging="2"/>
+        <w:rPr>
+          <w:b/>
+          <w:bCs/>
+        </w:rPr>
+      </w:pPr>
+    </w:p>
+    <w:p>
+      <w:pPr>
+        <w:spacing w:after="0" w:line="240" w:lineRule="auto"/>
+        <w:ind w:left="0" w:hanging="2"/>
+        <w:rPr>
+          <w:b/>
+          <w:bCs/>
+        </w:rPr>
+      </w:pPr>
+      <w:r>
+        <w:rPr>
+          <w:b/>
+          <w:bCs/>
+        </w:rPr>
+        <w:tab/>
+        <w:t>w = W;</w:t>
+      </w:r>
+    </w:p>
+    <w:p>
+      <w:pPr>
+        <w:spacing w:after="0" w:line="240" w:lineRule="auto"/>
+        <w:ind w:left="0" w:hanging="2"/>
+        <w:rPr>
+          <w:b/>
+          <w:bCs/>
+        </w:rPr>
+      </w:pPr>
+      <w:r>
+        <w:rPr>
+          <w:b/>
+          <w:bCs/>
+        </w:rPr>
+        <w:tab/>
+        <w:t>for (</w:t>
+      </w:r>
+      <w:proofErr w:type="spellStart"/>
+      <w:r>
+        <w:rPr>
+          <w:b/>
+          <w:bCs/>
+        </w:rPr>
+        <w:t>i</w:t>
+      </w:r>
+      <w:proofErr w:type="spellEnd"/>
+      <w:r>
+        <w:rPr>
+          <w:b/>
+          <w:bCs/>
+        </w:rPr>
+        <w:t xml:space="preserve"> = n; </w:t>
+      </w:r>
+      <w:proofErr w:type="spellStart"/>
+      <w:r>
+        <w:rPr>
+          <w:b/>
+          <w:bCs/>
+        </w:rPr>
+        <w:t>i</w:t>
+      </w:r>
+      <w:proofErr w:type="spellEnd"/>
+      <w:r>
+        <w:rPr>
+          <w:b/>
+          <w:bCs/>
+        </w:rPr>
+        <w:t xml:space="preserve"> &gt; 0 &amp;&amp; res &gt; 0; </w:t>
+      </w:r>
+      <w:proofErr w:type="spellStart"/>
+      <w:r>
+        <w:rPr>
+          <w:b/>
+          <w:bCs/>
+        </w:rPr>
+        <w:t>i</w:t>
+      </w:r>
+      <w:proofErr w:type="spellEnd"/>
+      <w:r>
+        <w:rPr>
+          <w:b/>
+          <w:bCs/>
+        </w:rPr>
+        <w:t>--) {</w:t>
+      </w:r>
+    </w:p>
+    <w:p>
+      <w:pPr>
+        <w:spacing w:after="0" w:line="240" w:lineRule="auto"/>
+        <w:ind w:left="0" w:hanging="2"/>
+        <w:rPr>
+          <w:b/>
+          <w:bCs/>
+        </w:rPr>
+      </w:pPr>
+    </w:p>
+    <w:p>
+      <w:pPr>
+        <w:spacing w:after="0" w:line="240" w:lineRule="auto"/>
+        <w:ind w:left="0" w:hanging="2"/>
+        <w:rPr>
+          <w:b/>
+          <w:bCs/>
+        </w:rPr>
+      </w:pPr>
+      <w:r>
+        <w:rPr>
+          <w:b/>
+          <w:bCs/>
+        </w:rPr>
+        <w:tab/>
+      </w:r>
+      <w:r>
+        <w:rPr>
+          <w:b/>
+          <w:bCs/>
+        </w:rPr>
+        <w:tab/>
+        <w:t>// either the result comes from the top (K[i-</w:t>
+      </w:r>
+      <w:proofErr w:type="gramStart"/>
+      <w:r>
+        <w:rPr>
+          <w:b/>
+          <w:bCs/>
+        </w:rPr>
+        <w:t>1][</w:t>
+      </w:r>
+      <w:proofErr w:type="gramEnd"/>
+      <w:r>
+        <w:rPr>
+          <w:b/>
+          <w:bCs/>
+        </w:rPr>
+        <w:t>w]) or from (</w:t>
+      </w:r>
+      <w:proofErr w:type="spellStart"/>
+      <w:r>
+        <w:rPr>
+          <w:b/>
+          <w:bCs/>
+        </w:rPr>
+        <w:t>val</w:t>
+      </w:r>
+      <w:proofErr w:type="spellEnd"/>
+      <w:r>
+        <w:rPr>
+          <w:b/>
+          <w:bCs/>
+        </w:rPr>
+        <w:t>[i-1] + K[i-1]</w:t>
+      </w:r>
+    </w:p>
+    <w:p>
+      <w:pPr>
+        <w:spacing w:after="0" w:line="240" w:lineRule="auto"/>
+        <w:ind w:left="0" w:hanging="2"/>
+        <w:rPr>
+          <w:b/>
+          <w:bCs/>
+        </w:rPr>
+      </w:pPr>
+      <w:r>
+        <w:rPr>
+          <w:b/>
+          <w:bCs/>
+        </w:rPr>
+        <w:tab/>
+      </w:r>
+      <w:r>
+        <w:rPr>
+          <w:b/>
+          <w:bCs/>
+        </w:rPr>
+        <w:tab/>
+        <w:t>// [w-</w:t>
+      </w:r>
+      <w:proofErr w:type="spellStart"/>
+      <w:r>
+        <w:rPr>
+          <w:b/>
+          <w:bCs/>
+        </w:rPr>
+        <w:t>wt</w:t>
+      </w:r>
+      <w:proofErr w:type="spellEnd"/>
+      <w:r>
+        <w:rPr>
+          <w:b/>
+          <w:bCs/>
+        </w:rPr>
+        <w:t xml:space="preserve">[i-1]]) as in Knapsack table. </w:t>
+      </w:r>
+      <w:proofErr w:type="gramStart"/>
+      <w:r>
+        <w:rPr>
+          <w:b/>
+          <w:bCs/>
+        </w:rPr>
+        <w:t>If  it</w:t>
+      </w:r>
+      <w:proofErr w:type="gramEnd"/>
+      <w:r>
+        <w:rPr>
+          <w:b/>
+          <w:bCs/>
+        </w:rPr>
+        <w:t xml:space="preserve"> comes from the latter one/ it means the item is included.</w:t>
+      </w:r>
+    </w:p>
+    <w:p>
+      <w:pPr>
+        <w:spacing w:after="0" w:line="240" w:lineRule="auto"/>
+        <w:ind w:left="0" w:hanging="2"/>
+        <w:rPr>
+          <w:b/>
+          <w:bCs/>
+        </w:rPr>
+      </w:pPr>
+      <w:r>
+        <w:rPr>
+          <w:b/>
+          <w:bCs/>
+        </w:rPr>
+        <w:tab/>
+      </w:r>
+      <w:r>
+        <w:rPr>
+          <w:b/>
+          <w:bCs/>
+        </w:rPr>
+        <w:tab/>
+        <w:t xml:space="preserve">if (res == </w:t>
+      </w:r>
+      <w:proofErr w:type="gramStart"/>
+      <w:r>
+        <w:rPr>
+          <w:b/>
+          <w:bCs/>
+        </w:rPr>
+        <w:t>K[</w:t>
+      </w:r>
+      <w:proofErr w:type="spellStart"/>
+      <w:proofErr w:type="gramEnd"/>
+      <w:r>
+        <w:rPr>
+          <w:b/>
+          <w:bCs/>
+        </w:rPr>
+        <w:t>i</w:t>
+      </w:r>
+      <w:proofErr w:type="spellEnd"/>
+      <w:r>
+        <w:rPr>
+          <w:b/>
+          <w:bCs/>
+        </w:rPr>
+        <w:t xml:space="preserve"> - 1][w])</w:t>
+      </w:r>
+    </w:p>
+    <w:p>
+      <w:pPr>
+        <w:spacing w:after="0" w:line="240" w:lineRule="auto"/>
+        <w:ind w:left="0" w:hanging="2"/>
+        <w:rPr>
+          <w:b/>
+          <w:bCs/>
+        </w:rPr>
+      </w:pPr>
+      <w:r>
+        <w:rPr>
+          <w:b/>
+          <w:bCs/>
+        </w:rPr>
+        <w:tab/>
+      </w:r>
+      <w:r>
+        <w:rPr>
+          <w:b/>
+          <w:bCs/>
+        </w:rPr>
+        <w:tab/>
+      </w:r>
+      <w:r>
+        <w:rPr>
+          <w:b/>
+          <w:bCs/>
+        </w:rPr>
+        <w:tab/>
+        <w:t>continue;</w:t>
+      </w:r>
+    </w:p>
+    <w:p>
+      <w:pPr>
+        <w:spacing w:after="0" w:line="240" w:lineRule="auto"/>
+        <w:ind w:left="0" w:hanging="2"/>
+        <w:rPr>
+          <w:b/>
+          <w:bCs/>
+        </w:rPr>
+      </w:pPr>
+      <w:r>
+        <w:rPr>
+          <w:b/>
+          <w:bCs/>
+        </w:rPr>
+        <w:tab/>
+      </w:r>
+      <w:r>
+        <w:rPr>
+          <w:b/>
+          <w:bCs/>
+        </w:rPr>
+        <w:tab/>
+        <w:t>else {</w:t>
+      </w:r>
+    </w:p>
+    <w:p>
+      <w:pPr>
+        <w:spacing w:after="0" w:line="240" w:lineRule="auto"/>
+        <w:ind w:left="0" w:hanging="2"/>
+        <w:rPr>
+          <w:b/>
+          <w:bCs/>
+        </w:rPr>
+      </w:pPr>
+    </w:p>
+    <w:p>
+      <w:pPr>
+        <w:spacing w:after="0" w:line="240" w:lineRule="auto"/>
+        <w:ind w:left="0" w:hanging="2"/>
+        <w:rPr>
+          <w:b/>
+          <w:bCs/>
+        </w:rPr>
+      </w:pPr>
+      <w:r>
+        <w:rPr>
+          <w:b/>
+          <w:bCs/>
+        </w:rPr>
+        <w:tab/>
+      </w:r>
+      <w:r>
+        <w:rPr>
+          <w:b/>
+          <w:bCs/>
+        </w:rPr>
+        <w:tab/>
+      </w:r>
+      <w:r>
+        <w:rPr>
+          <w:b/>
+          <w:bCs/>
+        </w:rPr>
+        <w:tab/>
+        <w:t>// This item is included.</w:t>
+      </w:r>
+    </w:p>
+    <w:p>
+      <w:pPr>
+        <w:spacing w:after="0" w:line="240" w:lineRule="auto"/>
+        <w:ind w:left="0" w:hanging="2"/>
+        <w:rPr>
+          <w:b/>
+          <w:bCs/>
+        </w:rPr>
+      </w:pPr>
+      <w:r>
+        <w:rPr>
+          <w:b/>
+          <w:bCs/>
+        </w:rPr>
+        <w:tab/>
+      </w:r>
+      <w:r>
+        <w:rPr>
+          <w:b/>
+          <w:bCs/>
+        </w:rPr>
+        <w:tab/>
+      </w:r>
+      <w:r>
+        <w:rPr>
+          <w:b/>
+          <w:bCs/>
+        </w:rPr>
+        <w:tab/>
+      </w:r>
+      <w:proofErr w:type="spellStart"/>
+      <w:r>
+        <w:rPr>
+          <w:b/>
+          <w:bCs/>
+        </w:rPr>
+        <w:t>cout</w:t>
+      </w:r>
+      <w:proofErr w:type="spellEnd"/>
+      <w:r>
+        <w:rPr>
+          <w:b/>
+          <w:bCs/>
+        </w:rPr>
+        <w:t>&lt;&lt;" "&lt;&lt;</w:t>
       </w:r>
       <w:proofErr w:type="spellStart"/>
       <w:proofErr w:type="gramStart"/>
@@ -7537,7 +7502,7 @@
           <w:b/>
           <w:bCs/>
         </w:rPr>
-        <w:t>heapify</w:t>
+        <w:t>wt</w:t>
       </w:r>
       <w:proofErr w:type="spellEnd"/>
       <w:r>
@@ -7545,7 +7510,7 @@
           <w:b/>
           <w:bCs/>
         </w:rPr>
-        <w:t>(</w:t>
+        <w:t>[</w:t>
       </w:r>
       <w:proofErr w:type="spellStart"/>
       <w:proofErr w:type="gramEnd"/>
@@ -7554,7 +7519,7 @@
           <w:b/>
           <w:bCs/>
         </w:rPr>
-        <w:t>arr</w:t>
+        <w:t>i</w:t>
       </w:r>
       <w:proofErr w:type="spellEnd"/>
       <w:r>
@@ -7562,7 +7527,7 @@
           <w:b/>
           <w:bCs/>
         </w:rPr>
-        <w:t>, n, parent);</w:t>
+        <w:t xml:space="preserve"> - 1] ;</w:t>
       </w:r>
     </w:p>
     <w:p>
@@ -7574,6 +7539,196 @@
           <w:bCs/>
         </w:rPr>
       </w:pPr>
+    </w:p>
+    <w:p>
+      <w:pPr>
+        <w:spacing w:after="0" w:line="240" w:lineRule="auto"/>
+        <w:ind w:left="0" w:hanging="2"/>
+        <w:rPr>
+          <w:b/>
+          <w:bCs/>
+        </w:rPr>
+      </w:pPr>
+      <w:r>
+        <w:rPr>
+          <w:b/>
+          <w:bCs/>
+        </w:rPr>
+        <w:tab/>
+      </w:r>
+      <w:r>
+        <w:rPr>
+          <w:b/>
+          <w:bCs/>
+        </w:rPr>
+        <w:tab/>
+      </w:r>
+      <w:r>
+        <w:rPr>
+          <w:b/>
+          <w:bCs/>
+        </w:rPr>
+        <w:tab/>
+        <w:t xml:space="preserve">// Since this weight is </w:t>
+      </w:r>
+      <w:proofErr w:type="gramStart"/>
+      <w:r>
+        <w:rPr>
+          <w:b/>
+          <w:bCs/>
+        </w:rPr>
+        <w:t>included</w:t>
+      </w:r>
+      <w:proofErr w:type="gramEnd"/>
+      <w:r>
+        <w:rPr>
+          <w:b/>
+          <w:bCs/>
+        </w:rPr>
+        <w:t xml:space="preserve"> its value is deducted</w:t>
+      </w:r>
+    </w:p>
+    <w:p>
+      <w:pPr>
+        <w:spacing w:after="0" w:line="240" w:lineRule="auto"/>
+        <w:ind w:left="0" w:hanging="2"/>
+        <w:rPr>
+          <w:b/>
+          <w:bCs/>
+        </w:rPr>
+      </w:pPr>
+      <w:r>
+        <w:rPr>
+          <w:b/>
+          <w:bCs/>
+        </w:rPr>
+        <w:tab/>
+      </w:r>
+      <w:r>
+        <w:rPr>
+          <w:b/>
+          <w:bCs/>
+        </w:rPr>
+        <w:tab/>
+      </w:r>
+      <w:r>
+        <w:rPr>
+          <w:b/>
+          <w:bCs/>
+        </w:rPr>
+        <w:tab/>
+        <w:t xml:space="preserve">res = res - </w:t>
+      </w:r>
+      <w:proofErr w:type="spellStart"/>
+      <w:proofErr w:type="gramStart"/>
+      <w:r>
+        <w:rPr>
+          <w:b/>
+          <w:bCs/>
+        </w:rPr>
+        <w:t>val</w:t>
+      </w:r>
+      <w:proofErr w:type="spellEnd"/>
+      <w:r>
+        <w:rPr>
+          <w:b/>
+          <w:bCs/>
+        </w:rPr>
+        <w:t>[</w:t>
+      </w:r>
+      <w:proofErr w:type="spellStart"/>
+      <w:proofErr w:type="gramEnd"/>
+      <w:r>
+        <w:rPr>
+          <w:b/>
+          <w:bCs/>
+        </w:rPr>
+        <w:t>i</w:t>
+      </w:r>
+      <w:proofErr w:type="spellEnd"/>
+      <w:r>
+        <w:rPr>
+          <w:b/>
+          <w:bCs/>
+        </w:rPr>
+        <w:t xml:space="preserve"> - 1];</w:t>
+      </w:r>
+    </w:p>
+    <w:p>
+      <w:pPr>
+        <w:spacing w:after="0" w:line="240" w:lineRule="auto"/>
+        <w:ind w:left="0" w:hanging="2"/>
+        <w:rPr>
+          <w:b/>
+          <w:bCs/>
+        </w:rPr>
+      </w:pPr>
+      <w:r>
+        <w:rPr>
+          <w:b/>
+          <w:bCs/>
+        </w:rPr>
+        <w:tab/>
+      </w:r>
+      <w:r>
+        <w:rPr>
+          <w:b/>
+          <w:bCs/>
+        </w:rPr>
+        <w:tab/>
+      </w:r>
+      <w:r>
+        <w:rPr>
+          <w:b/>
+          <w:bCs/>
+        </w:rPr>
+        <w:tab/>
+        <w:t xml:space="preserve">w = w - </w:t>
+      </w:r>
+      <w:proofErr w:type="spellStart"/>
+      <w:proofErr w:type="gramStart"/>
+      <w:r>
+        <w:rPr>
+          <w:b/>
+          <w:bCs/>
+        </w:rPr>
+        <w:t>wt</w:t>
+      </w:r>
+      <w:proofErr w:type="spellEnd"/>
+      <w:r>
+        <w:rPr>
+          <w:b/>
+          <w:bCs/>
+        </w:rPr>
+        <w:t>[</w:t>
+      </w:r>
+      <w:proofErr w:type="spellStart"/>
+      <w:proofErr w:type="gramEnd"/>
+      <w:r>
+        <w:rPr>
+          <w:b/>
+          <w:bCs/>
+        </w:rPr>
+        <w:t>i</w:t>
+      </w:r>
+      <w:proofErr w:type="spellEnd"/>
+      <w:r>
+        <w:rPr>
+          <w:b/>
+          <w:bCs/>
+        </w:rPr>
+        <w:t xml:space="preserve"> - 1];</w:t>
+      </w:r>
+    </w:p>
+    <w:p>
+      <w:pPr>
+        <w:spacing w:after="0" w:line="240" w:lineRule="auto"/>
+        <w:ind w:left="0" w:hanging="2"/>
+        <w:rPr>
+          <w:b/>
+          <w:bCs/>
+        </w:rPr>
+      </w:pPr>
       <w:r>
         <w:rPr>
           <w:b/>
@@ -7649,7 +7804,23 @@
           <w:b/>
           <w:bCs/>
         </w:rPr>
-        <w:t>// Function to insert a new node to the Heap</w:t>
+        <w:t xml:space="preserve">int </w:t>
+      </w:r>
+      <w:proofErr w:type="gramStart"/>
+      <w:r>
+        <w:rPr>
+          <w:b/>
+          <w:bCs/>
+        </w:rPr>
+        <w:t>main(</w:t>
+      </w:r>
+      <w:proofErr w:type="gramEnd"/>
+      <w:r>
+        <w:rPr>
+          <w:b/>
+          <w:bCs/>
+        </w:rPr>
+        <w:t>)</w:t>
       </w:r>
     </w:p>
     <w:p>
@@ -7666,7 +7837,25 @@
           <w:b/>
           <w:bCs/>
         </w:rPr>
-        <w:t xml:space="preserve">void </w:t>
+        <w:t>{</w:t>
+      </w:r>
+    </w:p>
+    <w:p>
+      <w:pPr>
+        <w:spacing w:after="0" w:line="240" w:lineRule="auto"/>
+        <w:ind w:left="0" w:hanging="2"/>
+        <w:rPr>
+          <w:b/>
+          <w:bCs/>
+        </w:rPr>
+      </w:pPr>
+      <w:r>
+        <w:rPr>
+          <w:b/>
+          <w:bCs/>
+        </w:rPr>
+        <w:tab/>
+        <w:t xml:space="preserve">int </w:t>
       </w:r>
       <w:proofErr w:type="spellStart"/>
       <w:proofErr w:type="gramStart"/>
@@ -7675,7 +7864,7 @@
           <w:b/>
           <w:bCs/>
         </w:rPr>
-        <w:t>insertNode</w:t>
+        <w:t>val</w:t>
       </w:r>
       <w:proofErr w:type="spellEnd"/>
       <w:r>
@@ -7683,7 +7872,7 @@
           <w:b/>
           <w:bCs/>
         </w:rPr>
-        <w:t>(</w:t>
+        <w:t>[</w:t>
       </w:r>
       <w:proofErr w:type="gramEnd"/>
       <w:r>
@@ -7691,23 +7880,7 @@
           <w:b/>
           <w:bCs/>
         </w:rPr>
-        <w:t xml:space="preserve">int </w:t>
-      </w:r>
-      <w:proofErr w:type="spellStart"/>
-      <w:r>
-        <w:rPr>
-          <w:b/>
-          <w:bCs/>
-        </w:rPr>
-        <w:t>arr</w:t>
-      </w:r>
-      <w:proofErr w:type="spellEnd"/>
-      <w:r>
-        <w:rPr>
-          <w:b/>
-          <w:bCs/>
-        </w:rPr>
-        <w:t>[], int&amp; n, int Key)</w:t>
+        <w:t>] = { 60, 100, 120 };</w:t>
       </w:r>
     </w:p>
     <w:p>
@@ -7724,7 +7897,33 @@
           <w:b/>
           <w:bCs/>
         </w:rPr>
-        <w:t>{</w:t>
+        <w:tab/>
+        <w:t xml:space="preserve">int </w:t>
+      </w:r>
+      <w:proofErr w:type="spellStart"/>
+      <w:proofErr w:type="gramStart"/>
+      <w:r>
+        <w:rPr>
+          <w:b/>
+          <w:bCs/>
+        </w:rPr>
+        <w:t>wt</w:t>
+      </w:r>
+      <w:proofErr w:type="spellEnd"/>
+      <w:r>
+        <w:rPr>
+          <w:b/>
+          <w:bCs/>
+        </w:rPr>
+        <w:t>[</w:t>
+      </w:r>
+      <w:proofErr w:type="gramEnd"/>
+      <w:r>
+        <w:rPr>
+          <w:b/>
+          <w:bCs/>
+        </w:rPr>
+        <w:t>] = { 10, 20, 30 };</w:t>
       </w:r>
     </w:p>
     <w:p>
@@ -7742,7 +7941,7 @@
           <w:bCs/>
         </w:rPr>
         <w:tab/>
-        <w:t>// Increase the size of Heap by 1</w:t>
+        <w:t>int W = 50;</w:t>
       </w:r>
     </w:p>
     <w:p>
@@ -7760,7 +7959,80 @@
           <w:bCs/>
         </w:rPr>
         <w:tab/>
-        <w:t>n = n + 1;</w:t>
+        <w:t xml:space="preserve">int n = </w:t>
+      </w:r>
+      <w:proofErr w:type="spellStart"/>
+      <w:r>
+        <w:rPr>
+          <w:b/>
+          <w:bCs/>
+        </w:rPr>
+        <w:t>sizeof</w:t>
+      </w:r>
+      <w:proofErr w:type="spellEnd"/>
+      <w:r>
+        <w:rPr>
+          <w:b/>
+          <w:bCs/>
+        </w:rPr>
+        <w:t>(</w:t>
+      </w:r>
+      <w:proofErr w:type="spellStart"/>
+      <w:r>
+        <w:rPr>
+          <w:b/>
+          <w:bCs/>
+        </w:rPr>
+        <w:t>val</w:t>
+      </w:r>
+      <w:proofErr w:type="spellEnd"/>
+      <w:r>
+        <w:rPr>
+          <w:b/>
+          <w:bCs/>
+        </w:rPr>
+        <w:t xml:space="preserve">) / </w:t>
+      </w:r>
+      <w:proofErr w:type="spellStart"/>
+      <w:r>
+        <w:rPr>
+          <w:b/>
+          <w:bCs/>
+        </w:rPr>
+        <w:t>sizeof</w:t>
+      </w:r>
+      <w:proofErr w:type="spellEnd"/>
+      <w:r>
+        <w:rPr>
+          <w:b/>
+          <w:bCs/>
+        </w:rPr>
+        <w:t>(</w:t>
+      </w:r>
+      <w:proofErr w:type="spellStart"/>
+      <w:proofErr w:type="gramStart"/>
+      <w:r>
+        <w:rPr>
+          <w:b/>
+          <w:bCs/>
+        </w:rPr>
+        <w:t>val</w:t>
+      </w:r>
+      <w:proofErr w:type="spellEnd"/>
+      <w:r>
+        <w:rPr>
+          <w:b/>
+          <w:bCs/>
+        </w:rPr>
+        <w:t>[</w:t>
+      </w:r>
+      <w:proofErr w:type="gramEnd"/>
+      <w:r>
+        <w:rPr>
+          <w:b/>
+          <w:bCs/>
+        </w:rPr>
+        <w:t>0]);</w:t>
       </w:r>
     </w:p>
     <w:p>
@@ -7788,7 +8060,63 @@
           <w:bCs/>
         </w:rPr>
         <w:tab/>
-        <w:t>// Insert the element at end of Heap</w:t>
+      </w:r>
+      <w:proofErr w:type="spellStart"/>
+      <w:proofErr w:type="gramStart"/>
+      <w:r>
+        <w:rPr>
+          <w:b/>
+          <w:bCs/>
+        </w:rPr>
+        <w:t>printknapSack</w:t>
+      </w:r>
+      <w:proofErr w:type="spellEnd"/>
+      <w:r>
+        <w:rPr>
+          <w:b/>
+          <w:bCs/>
+        </w:rPr>
+        <w:t>(</w:t>
+      </w:r>
+      <w:proofErr w:type="gramEnd"/>
+      <w:r>
+        <w:rPr>
+          <w:b/>
+          <w:bCs/>
+        </w:rPr>
+        <w:t xml:space="preserve">W, </w:t>
+      </w:r>
+      <w:proofErr w:type="spellStart"/>
+      <w:r>
+        <w:rPr>
+          <w:b/>
+          <w:bCs/>
+        </w:rPr>
+        <w:t>wt</w:t>
+      </w:r>
+      <w:proofErr w:type="spellEnd"/>
+      <w:r>
+        <w:rPr>
+          <w:b/>
+          <w:bCs/>
+        </w:rPr>
+        <w:t xml:space="preserve">, </w:t>
+      </w:r>
+      <w:proofErr w:type="spellStart"/>
+      <w:r>
+        <w:rPr>
+          <w:b/>
+          <w:bCs/>
+        </w:rPr>
+        <w:t>val</w:t>
+      </w:r>
+      <w:proofErr w:type="spellEnd"/>
+      <w:r>
+        <w:rPr>
+          <w:b/>
+          <w:bCs/>
+        </w:rPr>
+        <w:t>, n);</w:t>
       </w:r>
     </w:p>
     <w:p>
@@ -7800,38 +8128,6 @@
           <w:bCs/>
         </w:rPr>
       </w:pPr>
-      <w:r>
-        <w:rPr>
-          <w:b/>
-          <w:bCs/>
-        </w:rPr>
-        <w:tab/>
-      </w:r>
-      <w:proofErr w:type="spellStart"/>
-      <w:proofErr w:type="gramStart"/>
-      <w:r>
-        <w:rPr>
-          <w:b/>
-          <w:bCs/>
-        </w:rPr>
-        <w:t>arr</w:t>
-      </w:r>
-      <w:proofErr w:type="spellEnd"/>
-      <w:r>
-        <w:rPr>
-          <w:b/>
-          <w:bCs/>
-        </w:rPr>
-        <w:t>[</w:t>
-      </w:r>
-      <w:proofErr w:type="gramEnd"/>
-      <w:r>
-        <w:rPr>
-          <w:b/>
-          <w:bCs/>
-        </w:rPr>
-        <w:t>n - 1] = Key;</w:t>
-      </w:r>
     </w:p>
     <w:p>
       <w:pPr>
@@ -7842,6 +8138,14 @@
           <w:bCs/>
         </w:rPr>
       </w:pPr>
+      <w:r>
+        <w:rPr>
+          <w:b/>
+          <w:bCs/>
+        </w:rPr>
+        <w:tab/>
+        <w:t>return 0;</w:t>
+      </w:r>
     </w:p>
     <w:p>
       <w:pPr>
@@ -7857,970 +8161,19 @@
           <w:b/>
           <w:bCs/>
         </w:rPr>
-        <w:tab/>
-        <w:t xml:space="preserve">// </w:t>
-      </w:r>
-      <w:proofErr w:type="spellStart"/>
-      <w:r>
-        <w:rPr>
-          <w:b/>
-          <w:bCs/>
-        </w:rPr>
-        <w:t>Heapify</w:t>
-      </w:r>
-      <w:proofErr w:type="spellEnd"/>
-      <w:r>
-        <w:rPr>
-          <w:b/>
-          <w:bCs/>
-        </w:rPr>
-        <w:t xml:space="preserve"> the new node following a</w:t>
+        <w:t>}</w:t>
       </w:r>
     </w:p>
     <w:p>
       <w:pPr>
         <w:spacing w:after="0" w:line="240" w:lineRule="auto"/>
         <w:ind w:left="0" w:hanging="2"/>
-        <w:rPr>
-          <w:b/>
-          <w:bCs/>
-        </w:rPr>
-      </w:pPr>
-      <w:r>
-        <w:rPr>
-          <w:b/>
-          <w:bCs/>
-        </w:rPr>
-        <w:tab/>
-        <w:t>// Bottom-up approach</w:t>
-      </w:r>
+      </w:pPr>
     </w:p>
     <w:p>
       <w:pPr>
         <w:spacing w:after="0" w:line="240" w:lineRule="auto"/>
         <w:ind w:left="0" w:hanging="2"/>
-        <w:rPr>
-          <w:b/>
-          <w:bCs/>
-        </w:rPr>
-      </w:pPr>
-      <w:r>
-        <w:rPr>
-          <w:b/>
-          <w:bCs/>
-        </w:rPr>
-        <w:tab/>
-      </w:r>
-      <w:proofErr w:type="spellStart"/>
-      <w:proofErr w:type="gramStart"/>
-      <w:r>
-        <w:rPr>
-          <w:b/>
-          <w:bCs/>
-        </w:rPr>
-        <w:t>heapify</w:t>
-      </w:r>
-      <w:proofErr w:type="spellEnd"/>
-      <w:r>
-        <w:rPr>
-          <w:b/>
-          <w:bCs/>
-        </w:rPr>
-        <w:t>(</w:t>
-      </w:r>
-      <w:proofErr w:type="spellStart"/>
-      <w:proofErr w:type="gramEnd"/>
-      <w:r>
-        <w:rPr>
-          <w:b/>
-          <w:bCs/>
-        </w:rPr>
-        <w:t>arr</w:t>
-      </w:r>
-      <w:proofErr w:type="spellEnd"/>
-      <w:r>
-        <w:rPr>
-          <w:b/>
-          <w:bCs/>
-        </w:rPr>
-        <w:t>, n, n - 1);</w:t>
-      </w:r>
-    </w:p>
-    <w:p>
-      <w:pPr>
-        <w:spacing w:after="0" w:line="240" w:lineRule="auto"/>
-        <w:ind w:left="0" w:hanging="2"/>
-        <w:rPr>
-          <w:b/>
-          <w:bCs/>
-        </w:rPr>
-      </w:pPr>
-      <w:r>
-        <w:rPr>
-          <w:b/>
-          <w:bCs/>
-        </w:rPr>
-        <w:t>}</w:t>
-      </w:r>
-    </w:p>
-    <w:p>
-      <w:pPr>
-        <w:spacing w:after="0" w:line="240" w:lineRule="auto"/>
-        <w:ind w:left="0" w:hanging="2"/>
-        <w:rPr>
-          <w:b/>
-          <w:bCs/>
-        </w:rPr>
-      </w:pPr>
-    </w:p>
-    <w:p>
-      <w:pPr>
-        <w:spacing w:after="0" w:line="240" w:lineRule="auto"/>
-        <w:ind w:left="0" w:hanging="2"/>
-        <w:rPr>
-          <w:b/>
-          <w:bCs/>
-        </w:rPr>
-      </w:pPr>
-      <w:r>
-        <w:rPr>
-          <w:b/>
-          <w:bCs/>
-        </w:rPr>
-        <w:t>// A utility function to print array of size n</w:t>
-      </w:r>
-    </w:p>
-    <w:p>
-      <w:pPr>
-        <w:spacing w:after="0" w:line="240" w:lineRule="auto"/>
-        <w:ind w:left="0" w:hanging="2"/>
-        <w:rPr>
-          <w:b/>
-          <w:bCs/>
-        </w:rPr>
-      </w:pPr>
-      <w:r>
-        <w:rPr>
-          <w:b/>
-          <w:bCs/>
-        </w:rPr>
-        <w:t xml:space="preserve">void </w:t>
-      </w:r>
-      <w:proofErr w:type="spellStart"/>
-      <w:proofErr w:type="gramStart"/>
-      <w:r>
-        <w:rPr>
-          <w:b/>
-          <w:bCs/>
-        </w:rPr>
-        <w:t>printArray</w:t>
-      </w:r>
-      <w:proofErr w:type="spellEnd"/>
-      <w:r>
-        <w:rPr>
-          <w:b/>
-          <w:bCs/>
-        </w:rPr>
-        <w:t>(</w:t>
-      </w:r>
-      <w:proofErr w:type="gramEnd"/>
-      <w:r>
-        <w:rPr>
-          <w:b/>
-          <w:bCs/>
-        </w:rPr>
-        <w:t xml:space="preserve">int </w:t>
-      </w:r>
-      <w:proofErr w:type="spellStart"/>
-      <w:r>
-        <w:rPr>
-          <w:b/>
-          <w:bCs/>
-        </w:rPr>
-        <w:t>arr</w:t>
-      </w:r>
-      <w:proofErr w:type="spellEnd"/>
-      <w:r>
-        <w:rPr>
-          <w:b/>
-          <w:bCs/>
-        </w:rPr>
-        <w:t>[], int n)</w:t>
-      </w:r>
-    </w:p>
-    <w:p>
-      <w:pPr>
-        <w:spacing w:after="0" w:line="240" w:lineRule="auto"/>
-        <w:ind w:left="0" w:hanging="2"/>
-        <w:rPr>
-          <w:b/>
-          <w:bCs/>
-        </w:rPr>
-      </w:pPr>
-      <w:r>
-        <w:rPr>
-          <w:b/>
-          <w:bCs/>
-        </w:rPr>
-        <w:t>{</w:t>
-      </w:r>
-    </w:p>
-    <w:p>
-      <w:pPr>
-        <w:spacing w:after="0" w:line="240" w:lineRule="auto"/>
-        <w:ind w:left="0" w:hanging="2"/>
-        <w:rPr>
-          <w:b/>
-          <w:bCs/>
-        </w:rPr>
-      </w:pPr>
-      <w:r>
-        <w:rPr>
-          <w:b/>
-          <w:bCs/>
-        </w:rPr>
-        <w:tab/>
-        <w:t xml:space="preserve">for (int </w:t>
-      </w:r>
-      <w:proofErr w:type="spellStart"/>
-      <w:r>
-        <w:rPr>
-          <w:b/>
-          <w:bCs/>
-        </w:rPr>
-        <w:t>i</w:t>
-      </w:r>
-      <w:proofErr w:type="spellEnd"/>
-      <w:r>
-        <w:rPr>
-          <w:b/>
-          <w:bCs/>
-        </w:rPr>
-        <w:t xml:space="preserve"> = 0; </w:t>
-      </w:r>
-      <w:proofErr w:type="spellStart"/>
-      <w:r>
-        <w:rPr>
-          <w:b/>
-          <w:bCs/>
-        </w:rPr>
-        <w:t>i</w:t>
-      </w:r>
-      <w:proofErr w:type="spellEnd"/>
-      <w:r>
-        <w:rPr>
-          <w:b/>
-          <w:bCs/>
-        </w:rPr>
-        <w:t xml:space="preserve"> &lt; n; ++</w:t>
-      </w:r>
-      <w:proofErr w:type="spellStart"/>
-      <w:r>
-        <w:rPr>
-          <w:b/>
-          <w:bCs/>
-        </w:rPr>
-        <w:t>i</w:t>
-      </w:r>
-      <w:proofErr w:type="spellEnd"/>
-      <w:r>
-        <w:rPr>
-          <w:b/>
-          <w:bCs/>
-        </w:rPr>
-        <w:t>)</w:t>
-      </w:r>
-    </w:p>
-    <w:p>
-      <w:pPr>
-        <w:spacing w:after="0" w:line="240" w:lineRule="auto"/>
-        <w:ind w:left="0" w:hanging="2"/>
-        <w:rPr>
-          <w:b/>
-          <w:bCs/>
-        </w:rPr>
-      </w:pPr>
-      <w:r>
-        <w:rPr>
-          <w:b/>
-          <w:bCs/>
-        </w:rPr>
-        <w:tab/>
-      </w:r>
-      <w:r>
-        <w:rPr>
-          <w:b/>
-          <w:bCs/>
-        </w:rPr>
-        <w:tab/>
-      </w:r>
-      <w:proofErr w:type="spellStart"/>
-      <w:r>
-        <w:rPr>
-          <w:b/>
-          <w:bCs/>
-        </w:rPr>
-        <w:t>cout</w:t>
-      </w:r>
-      <w:proofErr w:type="spellEnd"/>
-      <w:r>
-        <w:rPr>
-          <w:b/>
-          <w:bCs/>
-        </w:rPr>
-        <w:t xml:space="preserve"> &lt;&lt; </w:t>
-      </w:r>
-      <w:proofErr w:type="spellStart"/>
-      <w:r>
-        <w:rPr>
-          <w:b/>
-          <w:bCs/>
-        </w:rPr>
-        <w:t>arr</w:t>
-      </w:r>
-      <w:proofErr w:type="spellEnd"/>
-      <w:r>
-        <w:rPr>
-          <w:b/>
-          <w:bCs/>
-        </w:rPr>
-        <w:t>[</w:t>
-      </w:r>
-      <w:proofErr w:type="spellStart"/>
-      <w:r>
-        <w:rPr>
-          <w:b/>
-          <w:bCs/>
-        </w:rPr>
-        <w:t>i</w:t>
-      </w:r>
-      <w:proofErr w:type="spellEnd"/>
-      <w:r>
-        <w:rPr>
-          <w:b/>
-          <w:bCs/>
-        </w:rPr>
-        <w:t>] &lt;&lt; " ";</w:t>
-      </w:r>
-    </w:p>
-    <w:p>
-      <w:pPr>
-        <w:spacing w:after="0" w:line="240" w:lineRule="auto"/>
-        <w:ind w:left="0" w:hanging="2"/>
-        <w:rPr>
-          <w:b/>
-          <w:bCs/>
-        </w:rPr>
-      </w:pPr>
-    </w:p>
-    <w:p>
-      <w:pPr>
-        <w:spacing w:after="0" w:line="240" w:lineRule="auto"/>
-        <w:ind w:left="0" w:hanging="2"/>
-        <w:rPr>
-          <w:b/>
-          <w:bCs/>
-        </w:rPr>
-      </w:pPr>
-      <w:r>
-        <w:rPr>
-          <w:b/>
-          <w:bCs/>
-        </w:rPr>
-        <w:tab/>
-      </w:r>
-      <w:proofErr w:type="spellStart"/>
-      <w:r>
-        <w:rPr>
-          <w:b/>
-          <w:bCs/>
-        </w:rPr>
-        <w:t>cout</w:t>
-      </w:r>
-      <w:proofErr w:type="spellEnd"/>
-      <w:r>
-        <w:rPr>
-          <w:b/>
-          <w:bCs/>
-        </w:rPr>
-        <w:t xml:space="preserve"> &lt;&lt; "\n";</w:t>
-      </w:r>
-    </w:p>
-    <w:p>
-      <w:pPr>
-        <w:spacing w:after="0" w:line="240" w:lineRule="auto"/>
-        <w:ind w:left="0" w:hanging="2"/>
-        <w:rPr>
-          <w:b/>
-          <w:bCs/>
-        </w:rPr>
-      </w:pPr>
-      <w:r>
-        <w:rPr>
-          <w:b/>
-          <w:bCs/>
-        </w:rPr>
-        <w:t>}</w:t>
-      </w:r>
-    </w:p>
-    <w:p>
-      <w:pPr>
-        <w:spacing w:after="0" w:line="240" w:lineRule="auto"/>
-        <w:ind w:left="0" w:hanging="2"/>
-        <w:rPr>
-          <w:b/>
-          <w:bCs/>
-        </w:rPr>
-      </w:pPr>
-    </w:p>
-    <w:p>
-      <w:pPr>
-        <w:spacing w:after="0" w:line="240" w:lineRule="auto"/>
-        <w:ind w:left="0" w:hanging="2"/>
-        <w:rPr>
-          <w:b/>
-          <w:bCs/>
-        </w:rPr>
-      </w:pPr>
-      <w:r>
-        <w:rPr>
-          <w:b/>
-          <w:bCs/>
-        </w:rPr>
-        <w:t xml:space="preserve">int </w:t>
-      </w:r>
-      <w:proofErr w:type="gramStart"/>
-      <w:r>
-        <w:rPr>
-          <w:b/>
-          <w:bCs/>
-        </w:rPr>
-        <w:t>main(</w:t>
-      </w:r>
-      <w:proofErr w:type="gramEnd"/>
-      <w:r>
-        <w:rPr>
-          <w:b/>
-          <w:bCs/>
-        </w:rPr>
-        <w:t>)</w:t>
-      </w:r>
-    </w:p>
-    <w:p>
-      <w:pPr>
-        <w:spacing w:after="0" w:line="240" w:lineRule="auto"/>
-        <w:ind w:left="0" w:hanging="2"/>
-        <w:rPr>
-          <w:b/>
-          <w:bCs/>
-        </w:rPr>
-      </w:pPr>
-      <w:r>
-        <w:rPr>
-          <w:b/>
-          <w:bCs/>
-        </w:rPr>
-        <w:t>{</w:t>
-      </w:r>
-    </w:p>
-    <w:p>
-      <w:pPr>
-        <w:spacing w:after="0" w:line="240" w:lineRule="auto"/>
-        <w:ind w:left="0" w:hanging="2"/>
-        <w:rPr>
-          <w:b/>
-          <w:bCs/>
-        </w:rPr>
-      </w:pPr>
-      <w:r>
-        <w:rPr>
-          <w:b/>
-          <w:bCs/>
-        </w:rPr>
-        <w:tab/>
-        <w:t>// Array representation of Max-Heap</w:t>
-      </w:r>
-    </w:p>
-    <w:p>
-      <w:pPr>
-        <w:spacing w:after="0" w:line="240" w:lineRule="auto"/>
-        <w:ind w:left="0" w:hanging="2"/>
-        <w:rPr>
-          <w:b/>
-          <w:bCs/>
-        </w:rPr>
-      </w:pPr>
-      <w:r>
-        <w:rPr>
-          <w:b/>
-          <w:bCs/>
-        </w:rPr>
-        <w:tab/>
-        <w:t>// 10</w:t>
-      </w:r>
-    </w:p>
-    <w:p>
-      <w:pPr>
-        <w:spacing w:after="0" w:line="240" w:lineRule="auto"/>
-        <w:ind w:left="0" w:hanging="2"/>
-        <w:rPr>
-          <w:b/>
-          <w:bCs/>
-        </w:rPr>
-      </w:pPr>
-      <w:r>
-        <w:rPr>
-          <w:b/>
-          <w:bCs/>
-        </w:rPr>
-        <w:tab/>
-        <w:t>// / \</w:t>
-      </w:r>
-    </w:p>
-    <w:p>
-      <w:pPr>
-        <w:spacing w:after="0" w:line="240" w:lineRule="auto"/>
-        <w:ind w:left="0" w:hanging="2"/>
-        <w:rPr>
-          <w:b/>
-          <w:bCs/>
-        </w:rPr>
-      </w:pPr>
-      <w:r>
-        <w:rPr>
-          <w:b/>
-          <w:bCs/>
-        </w:rPr>
-        <w:tab/>
-        <w:t>// 5 3</w:t>
-      </w:r>
-    </w:p>
-    <w:p>
-      <w:pPr>
-        <w:spacing w:after="0" w:line="240" w:lineRule="auto"/>
-        <w:ind w:left="0" w:hanging="2"/>
-        <w:rPr>
-          <w:b/>
-          <w:bCs/>
-        </w:rPr>
-      </w:pPr>
-      <w:r>
-        <w:rPr>
-          <w:b/>
-          <w:bCs/>
-        </w:rPr>
-        <w:tab/>
-        <w:t>// / \</w:t>
-      </w:r>
-    </w:p>
-    <w:p>
-      <w:pPr>
-        <w:spacing w:after="0" w:line="240" w:lineRule="auto"/>
-        <w:ind w:left="0" w:hanging="2"/>
-        <w:rPr>
-          <w:b/>
-          <w:bCs/>
-        </w:rPr>
-      </w:pPr>
-      <w:r>
-        <w:rPr>
-          <w:b/>
-          <w:bCs/>
-        </w:rPr>
-        <w:tab/>
-        <w:t>// 2 4</w:t>
-      </w:r>
-    </w:p>
-    <w:p>
-      <w:pPr>
-        <w:spacing w:after="0" w:line="240" w:lineRule="auto"/>
-        <w:ind w:left="0" w:hanging="2"/>
-        <w:rPr>
-          <w:b/>
-          <w:bCs/>
-        </w:rPr>
-      </w:pPr>
-      <w:r>
-        <w:rPr>
-          <w:b/>
-          <w:bCs/>
-        </w:rPr>
-        <w:tab/>
-        <w:t xml:space="preserve">int </w:t>
-      </w:r>
-      <w:proofErr w:type="spellStart"/>
-      <w:proofErr w:type="gramStart"/>
-      <w:r>
-        <w:rPr>
-          <w:b/>
-          <w:bCs/>
-        </w:rPr>
-        <w:t>arr</w:t>
-      </w:r>
-      <w:proofErr w:type="spellEnd"/>
-      <w:r>
-        <w:rPr>
-          <w:b/>
-          <w:bCs/>
-        </w:rPr>
-        <w:t>[</w:t>
-      </w:r>
-      <w:proofErr w:type="gramEnd"/>
-      <w:r>
-        <w:rPr>
-          <w:b/>
-          <w:bCs/>
-        </w:rPr>
-        <w:t>MAX] = { 10, 5, 3, 2, 4 };</w:t>
-      </w:r>
-    </w:p>
-    <w:p>
-      <w:pPr>
-        <w:spacing w:after="0" w:line="240" w:lineRule="auto"/>
-        <w:ind w:left="0" w:hanging="2"/>
-        <w:rPr>
-          <w:b/>
-          <w:bCs/>
-        </w:rPr>
-      </w:pPr>
-    </w:p>
-    <w:p>
-      <w:pPr>
-        <w:spacing w:after="0" w:line="240" w:lineRule="auto"/>
-        <w:ind w:left="0" w:hanging="2"/>
-        <w:rPr>
-          <w:b/>
-          <w:bCs/>
-        </w:rPr>
-      </w:pPr>
-      <w:r>
-        <w:rPr>
-          <w:b/>
-          <w:bCs/>
-        </w:rPr>
-        <w:tab/>
-        <w:t>int n = 5;</w:t>
-      </w:r>
-    </w:p>
-    <w:p>
-      <w:pPr>
-        <w:spacing w:after="0" w:line="240" w:lineRule="auto"/>
-        <w:ind w:left="0" w:hanging="2"/>
-        <w:rPr>
-          <w:b/>
-          <w:bCs/>
-        </w:rPr>
-      </w:pPr>
-    </w:p>
-    <w:p>
-      <w:pPr>
-        <w:spacing w:after="0" w:line="240" w:lineRule="auto"/>
-        <w:ind w:left="0" w:hanging="2"/>
-        <w:rPr>
-          <w:b/>
-          <w:bCs/>
-        </w:rPr>
-      </w:pPr>
-      <w:r>
-        <w:rPr>
-          <w:b/>
-          <w:bCs/>
-        </w:rPr>
-        <w:tab/>
-        <w:t>int key = 15;</w:t>
-      </w:r>
-    </w:p>
-    <w:p>
-      <w:pPr>
-        <w:spacing w:after="0" w:line="240" w:lineRule="auto"/>
-        <w:ind w:left="0" w:hanging="2"/>
-        <w:rPr>
-          <w:b/>
-          <w:bCs/>
-        </w:rPr>
-      </w:pPr>
-    </w:p>
-    <w:p>
-      <w:pPr>
-        <w:spacing w:after="0" w:line="240" w:lineRule="auto"/>
-        <w:ind w:left="0" w:hanging="2"/>
-        <w:rPr>
-          <w:b/>
-          <w:bCs/>
-        </w:rPr>
-      </w:pPr>
-      <w:r>
-        <w:rPr>
-          <w:b/>
-          <w:bCs/>
-        </w:rPr>
-        <w:tab/>
-      </w:r>
-      <w:proofErr w:type="spellStart"/>
-      <w:proofErr w:type="gramStart"/>
-      <w:r>
-        <w:rPr>
-          <w:b/>
-          <w:bCs/>
-        </w:rPr>
-        <w:t>insertNode</w:t>
-      </w:r>
-      <w:proofErr w:type="spellEnd"/>
-      <w:r>
-        <w:rPr>
-          <w:b/>
-          <w:bCs/>
-        </w:rPr>
-        <w:t>(</w:t>
-      </w:r>
-      <w:proofErr w:type="spellStart"/>
-      <w:proofErr w:type="gramEnd"/>
-      <w:r>
-        <w:rPr>
-          <w:b/>
-          <w:bCs/>
-        </w:rPr>
-        <w:t>arr</w:t>
-      </w:r>
-      <w:proofErr w:type="spellEnd"/>
-      <w:r>
-        <w:rPr>
-          <w:b/>
-          <w:bCs/>
-        </w:rPr>
-        <w:t>, n, key);</w:t>
-      </w:r>
-    </w:p>
-    <w:p>
-      <w:pPr>
-        <w:spacing w:after="0" w:line="240" w:lineRule="auto"/>
-        <w:ind w:left="0" w:hanging="2"/>
-        <w:rPr>
-          <w:b/>
-          <w:bCs/>
-        </w:rPr>
-      </w:pPr>
-    </w:p>
-    <w:p>
-      <w:pPr>
-        <w:spacing w:after="0" w:line="240" w:lineRule="auto"/>
-        <w:ind w:left="0" w:hanging="2"/>
-        <w:rPr>
-          <w:b/>
-          <w:bCs/>
-        </w:rPr>
-      </w:pPr>
-      <w:r>
-        <w:rPr>
-          <w:b/>
-          <w:bCs/>
-        </w:rPr>
-        <w:tab/>
-      </w:r>
-      <w:proofErr w:type="spellStart"/>
-      <w:proofErr w:type="gramStart"/>
-      <w:r>
-        <w:rPr>
-          <w:b/>
-          <w:bCs/>
-        </w:rPr>
-        <w:t>printArray</w:t>
-      </w:r>
-      <w:proofErr w:type="spellEnd"/>
-      <w:r>
-        <w:rPr>
-          <w:b/>
-          <w:bCs/>
-        </w:rPr>
-        <w:t>(</w:t>
-      </w:r>
-      <w:proofErr w:type="spellStart"/>
-      <w:proofErr w:type="gramEnd"/>
-      <w:r>
-        <w:rPr>
-          <w:b/>
-          <w:bCs/>
-        </w:rPr>
-        <w:t>arr</w:t>
-      </w:r>
-      <w:proofErr w:type="spellEnd"/>
-      <w:r>
-        <w:rPr>
-          <w:b/>
-          <w:bCs/>
-        </w:rPr>
-        <w:t>, n);</w:t>
-      </w:r>
-    </w:p>
-    <w:p>
-      <w:pPr>
-        <w:spacing w:after="0" w:line="240" w:lineRule="auto"/>
-        <w:ind w:left="0" w:hanging="2"/>
-        <w:rPr>
-          <w:b/>
-          <w:bCs/>
-        </w:rPr>
-      </w:pPr>
-      <w:r>
-        <w:rPr>
-          <w:b/>
-          <w:bCs/>
-        </w:rPr>
-        <w:tab/>
-        <w:t>// Final Heap will be:</w:t>
-      </w:r>
-    </w:p>
-    <w:p>
-      <w:pPr>
-        <w:spacing w:after="0" w:line="240" w:lineRule="auto"/>
-        <w:ind w:left="0" w:hanging="2"/>
-        <w:rPr>
-          <w:b/>
-          <w:bCs/>
-        </w:rPr>
-      </w:pPr>
-      <w:r>
-        <w:rPr>
-          <w:b/>
-          <w:bCs/>
-        </w:rPr>
-        <w:tab/>
-        <w:t>// 15</w:t>
-      </w:r>
-    </w:p>
-    <w:p>
-      <w:pPr>
-        <w:spacing w:after="0" w:line="240" w:lineRule="auto"/>
-        <w:ind w:left="0" w:hanging="2"/>
-        <w:rPr>
-          <w:b/>
-          <w:bCs/>
-        </w:rPr>
-      </w:pPr>
-      <w:r>
-        <w:rPr>
-          <w:b/>
-          <w:bCs/>
-        </w:rPr>
-        <w:tab/>
-        <w:t>// / \</w:t>
-      </w:r>
-    </w:p>
-    <w:p>
-      <w:pPr>
-        <w:spacing w:after="0" w:line="240" w:lineRule="auto"/>
-        <w:ind w:left="0" w:hanging="2"/>
-        <w:rPr>
-          <w:b/>
-          <w:bCs/>
-        </w:rPr>
-      </w:pPr>
-      <w:r>
-        <w:rPr>
-          <w:b/>
-          <w:bCs/>
-        </w:rPr>
-        <w:tab/>
-        <w:t>// 5</w:t>
-      </w:r>
-      <w:r>
-        <w:rPr>
-          <w:b/>
-          <w:bCs/>
-        </w:rPr>
-        <w:tab/>
-        <w:t xml:space="preserve"> 10</w:t>
-      </w:r>
-    </w:p>
-    <w:p>
-      <w:pPr>
-        <w:spacing w:after="0" w:line="240" w:lineRule="auto"/>
-        <w:ind w:left="0" w:hanging="2"/>
-        <w:rPr>
-          <w:b/>
-          <w:bCs/>
-        </w:rPr>
-      </w:pPr>
-      <w:r>
-        <w:rPr>
-          <w:b/>
-          <w:bCs/>
-        </w:rPr>
-        <w:tab/>
-        <w:t>// / \ /</w:t>
-      </w:r>
-    </w:p>
-    <w:p>
-      <w:pPr>
-        <w:spacing w:after="0" w:line="240" w:lineRule="auto"/>
-        <w:ind w:left="0" w:hanging="2"/>
-        <w:rPr>
-          <w:b/>
-          <w:bCs/>
-        </w:rPr>
-      </w:pPr>
-      <w:r>
-        <w:rPr>
-          <w:b/>
-          <w:bCs/>
-        </w:rPr>
-        <w:tab/>
-        <w:t>// 2 4 3</w:t>
-      </w:r>
-    </w:p>
-    <w:p>
-      <w:pPr>
-        <w:spacing w:after="0" w:line="240" w:lineRule="auto"/>
-        <w:ind w:left="0" w:hanging="2"/>
-        <w:rPr>
-          <w:b/>
-          <w:bCs/>
-        </w:rPr>
-      </w:pPr>
-      <w:r>
-        <w:rPr>
-          <w:b/>
-          <w:bCs/>
-        </w:rPr>
-        <w:tab/>
-        <w:t>return 0;</w:t>
-      </w:r>
-    </w:p>
-    <w:p>
-      <w:pPr>
-        <w:spacing w:after="0" w:line="240" w:lineRule="auto"/>
-        <w:ind w:left="0" w:hanging="2"/>
-        <w:rPr>
-          <w:b/>
-          <w:bCs/>
-        </w:rPr>
-      </w:pPr>
-      <w:r>
-        <w:rPr>
-          <w:b/>
-          <w:bCs/>
-        </w:rPr>
-        <w:t>}</w:t>
-      </w:r>
-    </w:p>
-    <w:p>
-      <w:pPr>
-        <w:spacing w:after="0" w:line="240" w:lineRule="auto"/>
-        <w:ind w:left="0" w:hanging="2"/>
-        <w:rPr>
-          <w:b/>
-          <w:bCs/>
-        </w:rPr>
-      </w:pPr>
-    </w:p>
-    <w:p>
-      <w:pPr>
-        <w:spacing w:after="0" w:line="240" w:lineRule="auto"/>
-        <w:ind w:left="0" w:hanging="2"/>
-        <w:rPr>
-          <w:b/>
-          <w:bCs/>
-        </w:rPr>
       </w:pPr>
     </w:p>
     <w:p>
